--- a/doku/60_Finalpresentation/Poster_final.docx
+++ b/doku/60_Finalpresentation/Poster_final.docx
@@ -1,6 +1,6 @@
 
 <file path=word/document.xml><?xml version="1.0" encoding="utf-8"?>
-<w:document xmlns:wpc="http://schemas.microsoft.com/office/word/2010/wordprocessingCanvas" xmlns:mc="http://schemas.openxmlformats.org/markup-compatibility/2006" xmlns:o="urn:schemas-microsoft-com:office:office" xmlns:r="http://schemas.openxmlformats.org/officeDocument/2006/relationships" xmlns:m="http://schemas.openxmlformats.org/officeDocument/2006/math" xmlns:v="urn:schemas-microsoft-com:vml" xmlns:wp14="http://schemas.microsoft.com/office/word/2010/wordprocessingDrawing" xmlns:wp="http://schemas.openxmlformats.org/drawingml/2006/wordprocessingDrawing" xmlns:w10="urn:schemas-microsoft-com:office:word" xmlns:w="http://schemas.openxmlformats.org/wordprocessingml/2006/main" xmlns:w14="http://schemas.microsoft.com/office/word/2010/wordml" xmlns:wpg="http://schemas.microsoft.com/office/word/2010/wordprocessingGroup" xmlns:wpi="http://schemas.microsoft.com/office/word/2010/wordprocessingInk" xmlns:wne="http://schemas.microsoft.com/office/word/2006/wordml" xmlns:wps="http://schemas.microsoft.com/office/word/2010/wordprocessingShape" mc:Ignorable="w14 wp14">
+<w:document xmlns:wpc="http://schemas.microsoft.com/office/word/2010/wordprocessingCanvas" xmlns:cx="http://schemas.microsoft.com/office/drawing/2014/chartex" xmlns:cx1="http://schemas.microsoft.com/office/drawing/2015/9/8/chartex" xmlns:cx2="http://schemas.microsoft.com/office/drawing/2015/10/21/chartex" xmlns:cx3="http://schemas.microsoft.com/office/drawing/2016/5/9/chartex" xmlns:cx4="http://schemas.microsoft.com/office/drawing/2016/5/10/chartex" xmlns:cx5="http://schemas.microsoft.com/office/drawing/2016/5/11/chartex" xmlns:cx6="http://schemas.microsoft.com/office/drawing/2016/5/12/chartex" xmlns:cx7="http://schemas.microsoft.com/office/drawing/2016/5/13/chartex" xmlns:cx8="http://schemas.microsoft.com/office/drawing/2016/5/14/chartex" xmlns:mc="http://schemas.openxmlformats.org/markup-compatibility/2006" xmlns:aink="http://schemas.microsoft.com/office/drawing/2016/ink" xmlns:am3d="http://schemas.microsoft.com/office/drawing/2017/model3d" xmlns:o="urn:schemas-microsoft-com:office:office" xmlns:r="http://schemas.openxmlformats.org/officeDocument/2006/relationships" xmlns:m="http://schemas.openxmlformats.org/officeDocument/2006/math" xmlns:v="urn:schemas-microsoft-com:vml" xmlns:wp14="http://schemas.microsoft.com/office/word/2010/wordprocessingDrawing" xmlns:wp="http://schemas.openxmlformats.org/drawingml/2006/wordprocessingDrawing" xmlns:w10="urn:schemas-microsoft-com:office:word" xmlns:w="http://schemas.openxmlformats.org/wordprocessingml/2006/main" xmlns:w14="http://schemas.microsoft.com/office/word/2010/wordml" xmlns:w15="http://schemas.microsoft.com/office/word/2012/wordml" xmlns:w16se="http://schemas.microsoft.com/office/word/2015/wordml/symex" xmlns:wpg="http://schemas.microsoft.com/office/word/2010/wordprocessingGroup" xmlns:wpi="http://schemas.microsoft.com/office/word/2010/wordprocessingInk" xmlns:wne="http://schemas.microsoft.com/office/word/2006/wordml" xmlns:wps="http://schemas.microsoft.com/office/word/2010/wordprocessingShape" mc:Ignorable="w14 w15 w16se wp14">
   <w:body>
     <w:p>
       <w:pPr>
@@ -116,7 +116,6 @@
                                 <w:lang w:val="en-US"/>
                               </w:rPr>
                             </w:pPr>
-                            <w:proofErr w:type="gramStart"/>
                             <w:r>
                               <w:rPr>
                                 <w:rFonts w:ascii="Lucida Sans" w:hAnsi="Lucida Sans"/>
@@ -125,18 +124,7 @@
                                 <w:szCs w:val="36"/>
                                 <w:lang w:val="en-US"/>
                               </w:rPr>
-                              <w:t>of</w:t>
-                            </w:r>
-                            <w:proofErr w:type="gramEnd"/>
-                            <w:r>
-                              <w:rPr>
-                                <w:rFonts w:ascii="Lucida Sans" w:hAnsi="Lucida Sans"/>
-                                <w:b/>
-                                <w:sz w:val="36"/>
-                                <w:szCs w:val="36"/>
-                                <w:lang w:val="en-US"/>
-                              </w:rPr>
-                              <w:t xml:space="preserve"> magnetic P</w:t>
+                              <w:t>of magnetic P</w:t>
                             </w:r>
                             <w:r>
                               <w:rPr>
@@ -372,7 +360,7 @@
           </mc:Choice>
           <mc:Fallback>
             <w:pict>
-              <v:shapetype id="_x0000_t202" coordsize="21600,21600" o:spt="202" path="m,l,21600r21600,l21600,xe">
+              <v:shapetype w14:anchorId="496ECD57" id="_x0000_t202" coordsize="21600,21600" o:spt="202" path="m,l,21600r21600,l21600,xe">
                 <v:stroke joinstyle="miter"/>
                 <v:path gradientshapeok="t" o:connecttype="rect"/>
               </v:shapetype>
@@ -434,7 +422,6 @@
                           <w:lang w:val="en-US"/>
                         </w:rPr>
                       </w:pPr>
-                      <w:proofErr w:type="gramStart"/>
                       <w:r>
                         <w:rPr>
                           <w:rFonts w:ascii="Lucida Sans" w:hAnsi="Lucida Sans"/>
@@ -443,18 +430,7 @@
                           <w:szCs w:val="36"/>
                           <w:lang w:val="en-US"/>
                         </w:rPr>
-                        <w:t>of</w:t>
-                      </w:r>
-                      <w:proofErr w:type="gramEnd"/>
-                      <w:r>
-                        <w:rPr>
-                          <w:rFonts w:ascii="Lucida Sans" w:hAnsi="Lucida Sans"/>
-                          <w:b/>
-                          <w:sz w:val="36"/>
-                          <w:szCs w:val="36"/>
-                          <w:lang w:val="en-US"/>
-                        </w:rPr>
-                        <w:t xml:space="preserve"> magnetic P</w:t>
+                        <w:t>of magnetic P</w:t>
                       </w:r>
                       <w:r>
                         <w:rPr>
@@ -772,7 +748,7 @@
                                           </pic:cNvPicPr>
                                         </pic:nvPicPr>
                                         <pic:blipFill>
-                                          <a:blip r:embed="rId9" cstate="print">
+                                          <a:blip r:embed="rId8" cstate="print">
                                             <a:extLst>
                                               <a:ext uri="{28A0092B-C50C-407E-A947-70E740481C1C}">
                                                 <a14:useLocalDpi xmlns:a14="http://schemas.microsoft.com/office/drawing/2010/main" val="0"/>
@@ -822,7 +798,7 @@
           </mc:Choice>
           <mc:Fallback>
             <w:pict>
-              <v:shape id="Textfeld 2" o:spid="_x0000_s1027" type="#_x0000_t202" style="position:absolute;left:0;text-align:left;margin-left:472.5pt;margin-top:16.75pt;width:105.75pt;height:110.6pt;z-index:-251656192;visibility:visible;mso-wrap-style:square;mso-width-percent:0;mso-height-percent:200;mso-wrap-distance-left:9pt;mso-wrap-distance-top:3.6pt;mso-wrap-distance-right:9pt;mso-wrap-distance-bottom:3.6pt;mso-position-horizontal:absolute;mso-position-horizontal-relative:page;mso-position-vertical:absolute;mso-position-vertical-relative:text;mso-width-percent:0;mso-height-percent:200;mso-width-relative:margin;mso-height-relative:margin;v-text-anchor:top" o:gfxdata="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" stroked="f">
+              <v:shape w14:anchorId="1B16E92A" id="Textfeld 2" o:spid="_x0000_s1027" type="#_x0000_t202" style="position:absolute;left:0;text-align:left;margin-left:472.5pt;margin-top:16.75pt;width:105.75pt;height:110.6pt;z-index:-251656192;visibility:visible;mso-wrap-style:square;mso-width-percent:0;mso-height-percent:200;mso-wrap-distance-left:9pt;mso-wrap-distance-top:3.6pt;mso-wrap-distance-right:9pt;mso-wrap-distance-bottom:3.6pt;mso-position-horizontal:absolute;mso-position-horizontal-relative:page;mso-position-vertical:absolute;mso-position-vertical-relative:text;mso-width-percent:0;mso-height-percent:200;mso-width-relative:margin;mso-height-relative:margin;v-text-anchor:top" o:gfxdata="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" stroked="f">
                 <v:textbox style="mso-fit-shape-to-text:t">
                   <w:txbxContent>
                     <w:p>
@@ -849,7 +825,7 @@
                                     </pic:cNvPicPr>
                                   </pic:nvPicPr>
                                   <pic:blipFill>
-                                    <a:blip r:embed="rId10" cstate="print">
+                                    <a:blip r:embed="rId8" cstate="print">
                                       <a:extLst>
                                         <a:ext uri="{28A0092B-C50C-407E-A947-70E740481C1C}">
                                           <a14:useLocalDpi xmlns:a14="http://schemas.microsoft.com/office/drawing/2010/main" val="0"/>
@@ -1176,7 +1152,16 @@
                 <w:szCs w:val="16"/>
                 <w:lang w:val="en-US"/>
               </w:rPr>
-              <w:t>hardware communication</w:t>
+              <w:t>H</w:t>
+            </w:r>
+            <w:r>
+              <w:rPr>
+                <w:rFonts w:ascii="Lucida Sans" w:hAnsi="Lucida Sans"/>
+                <w:sz w:val="16"/>
+                <w:szCs w:val="16"/>
+                <w:lang w:val="en-US"/>
+              </w:rPr>
+              <w:t>ardware communication</w:t>
             </w:r>
           </w:p>
           <w:p>
@@ -1200,7 +1185,16 @@
                 <w:szCs w:val="16"/>
                 <w:lang w:val="en-US"/>
               </w:rPr>
-              <w:t>mathematical operations</w:t>
+              <w:t>M</w:t>
+            </w:r>
+            <w:r>
+              <w:rPr>
+                <w:rFonts w:ascii="Lucida Sans" w:hAnsi="Lucida Sans"/>
+                <w:sz w:val="16"/>
+                <w:szCs w:val="16"/>
+                <w:lang w:val="en-US"/>
+              </w:rPr>
+              <w:t>athematical operations</w:t>
             </w:r>
           </w:p>
           <w:p>
@@ -1224,7 +1218,16 @@
                 <w:szCs w:val="16"/>
                 <w:lang w:val="en-US"/>
               </w:rPr>
-              <w:t>plotting</w:t>
+              <w:t>P</w:t>
+            </w:r>
+            <w:r>
+              <w:rPr>
+                <w:rFonts w:ascii="Lucida Sans" w:hAnsi="Lucida Sans"/>
+                <w:sz w:val="16"/>
+                <w:szCs w:val="16"/>
+                <w:lang w:val="en-US"/>
+              </w:rPr>
+              <w:t>lotting</w:t>
             </w:r>
           </w:p>
           <w:p>
@@ -1267,7 +1270,7 @@
                           </pic:cNvPicPr>
                         </pic:nvPicPr>
                         <pic:blipFill>
-                          <a:blip r:embed="rId11" cstate="print">
+                          <a:blip r:embed="rId9" cstate="print">
                             <a:extLst>
                               <a:ext uri="{28A0092B-C50C-407E-A947-70E740481C1C}">
                                 <a14:useLocalDpi xmlns:a14="http://schemas.microsoft.com/office/drawing/2010/main" val="0"/>
@@ -1323,7 +1326,7 @@
                 <w:lang w:eastAsia="de-DE"/>
               </w:rPr>
               <w:drawing>
-                <wp:anchor distT="0" distB="0" distL="114300" distR="114300" simplePos="0" relativeHeight="251664384" behindDoc="1" locked="0" layoutInCell="1" allowOverlap="1" wp14:anchorId="1860C3B3" wp14:editId="53406B37">
+                <wp:anchor distT="0" distB="0" distL="114300" distR="114300" simplePos="0" relativeHeight="251665408" behindDoc="1" locked="0" layoutInCell="1" allowOverlap="1" wp14:anchorId="1860C3B3" wp14:editId="53406B37">
                   <wp:simplePos x="0" y="0"/>
                   <wp:positionH relativeFrom="column">
                     <wp:posOffset>405765</wp:posOffset>
@@ -1354,7 +1357,7 @@
                           <pic:cNvPicPr/>
                         </pic:nvPicPr>
                         <pic:blipFill>
-                          <a:blip r:embed="rId12">
+                          <a:blip r:embed="rId10">
                             <a:extLst>
                               <a:ext uri="{28A0092B-C50C-407E-A947-70E740481C1C}">
                                 <a14:useLocalDpi xmlns:a14="http://schemas.microsoft.com/office/drawing/2010/main" val="0"/>
@@ -1515,7 +1518,16 @@
                 <w:szCs w:val="16"/>
                 <w:lang w:val="en-US"/>
               </w:rPr>
-              <w:t>All states set up according to the flow chart</w:t>
+              <w:t>A</w:t>
+            </w:r>
+            <w:r>
+              <w:rPr>
+                <w:rFonts w:ascii="Lucida Sans" w:hAnsi="Lucida Sans"/>
+                <w:sz w:val="16"/>
+                <w:szCs w:val="16"/>
+                <w:lang w:val="en-US"/>
+              </w:rPr>
+              <w:t>ll states set up according to the flow chart</w:t>
             </w:r>
           </w:p>
           <w:p>
@@ -1539,7 +1551,16 @@
                 <w:szCs w:val="16"/>
                 <w:lang w:val="en-US"/>
               </w:rPr>
-              <w:t>Used for triggering events</w:t>
+              <w:t>U</w:t>
+            </w:r>
+            <w:r>
+              <w:rPr>
+                <w:rFonts w:ascii="Lucida Sans" w:hAnsi="Lucida Sans"/>
+                <w:sz w:val="16"/>
+                <w:szCs w:val="16"/>
+                <w:lang w:val="en-US"/>
+              </w:rPr>
+              <w:t>sed for triggering events</w:t>
             </w:r>
           </w:p>
           <w:p>
@@ -1592,7 +1613,7 @@
                           </pic:cNvPicPr>
                         </pic:nvPicPr>
                         <pic:blipFill>
-                          <a:blip r:embed="rId13" cstate="print">
+                          <a:blip r:embed="rId11" cstate="print">
                             <a:extLst>
                               <a:ext uri="{28A0092B-C50C-407E-A947-70E740481C1C}">
                                 <a14:useLocalDpi xmlns:a14="http://schemas.microsoft.com/office/drawing/2010/main" val="0"/>
@@ -1805,7 +1826,16 @@
                 <w:szCs w:val="16"/>
                 <w:lang w:val="en-US"/>
               </w:rPr>
-              <w:t xml:space="preserve">fully functional without the LabVIEW software </w:t>
+              <w:t>F</w:t>
+            </w:r>
+            <w:r>
+              <w:rPr>
+                <w:rFonts w:ascii="Lucida Sans" w:hAnsi="Lucida Sans"/>
+                <w:sz w:val="16"/>
+                <w:szCs w:val="16"/>
+                <w:lang w:val="en-US"/>
+              </w:rPr>
+              <w:t xml:space="preserve">ully functional without the LabVIEW software </w:t>
             </w:r>
           </w:p>
           <w:p>
@@ -1839,7 +1869,7 @@
                           <pic:cNvPicPr/>
                         </pic:nvPicPr>
                         <pic:blipFill>
-                          <a:blip r:embed="rId14"/>
+                          <a:blip r:embed="rId12"/>
                           <a:stretch>
                             <a:fillRect/>
                           </a:stretch>
@@ -1899,7 +1929,43 @@
                 <w:szCs w:val="16"/>
                 <w:lang w:val="en-US"/>
               </w:rPr>
-              <w:t>overview about all properties</w:t>
+              <w:t>O</w:t>
+            </w:r>
+            <w:r>
+              <w:rPr>
+                <w:rFonts w:ascii="Lucida Sans" w:hAnsi="Lucida Sans"/>
+                <w:sz w:val="16"/>
+                <w:szCs w:val="16"/>
+                <w:lang w:val="en-US"/>
+              </w:rPr>
+              <w:t>verview of</w:t>
+            </w:r>
+            <w:r>
+              <w:rPr>
+                <w:rFonts w:ascii="Lucida Sans" w:hAnsi="Lucida Sans"/>
+                <w:sz w:val="16"/>
+                <w:szCs w:val="16"/>
+                <w:lang w:val="en-US"/>
+              </w:rPr>
+              <w:t xml:space="preserve"> </w:t>
+            </w:r>
+            <w:r>
+              <w:rPr>
+                <w:rFonts w:ascii="Lucida Sans" w:hAnsi="Lucida Sans"/>
+                <w:sz w:val="16"/>
+                <w:szCs w:val="16"/>
+                <w:lang w:val="en-US"/>
+              </w:rPr>
+              <w:t xml:space="preserve">the chosen </w:t>
+            </w:r>
+            <w:r>
+              <w:rPr>
+                <w:rFonts w:ascii="Lucida Sans" w:hAnsi="Lucida Sans"/>
+                <w:sz w:val="16"/>
+                <w:szCs w:val="16"/>
+                <w:lang w:val="en-US"/>
+              </w:rPr>
+              <w:t>properties</w:t>
             </w:r>
           </w:p>
           <w:p>
@@ -1924,10 +1990,19 @@
                 <w:szCs w:val="16"/>
                 <w:lang w:val="en-US"/>
               </w:rPr>
-              <w:t>can be saved in different ways</w:t>
+              <w:t>C</w:t>
             </w:r>
             <w:bookmarkStart w:id="0" w:name="_GoBack"/>
             <w:bookmarkEnd w:id="0"/>
+            <w:r>
+              <w:rPr>
+                <w:rFonts w:ascii="Lucida Sans" w:hAnsi="Lucida Sans"/>
+                <w:sz w:val="16"/>
+                <w:szCs w:val="16"/>
+                <w:lang w:val="en-US"/>
+              </w:rPr>
+              <w:t>an be saved in different ways</w:t>
+            </w:r>
           </w:p>
           <w:p>
             <w:pPr>
@@ -1965,7 +2040,7 @@
                           <pic:cNvPicPr preferRelativeResize="0"/>
                         </pic:nvPicPr>
                         <pic:blipFill>
-                          <a:blip r:embed="rId15" cstate="print">
+                          <a:blip r:embed="rId13" cstate="print">
                             <a:extLst>
                               <a:ext uri="{28A0092B-C50C-407E-A947-70E740481C1C}">
                                 <a14:useLocalDpi xmlns:a14="http://schemas.microsoft.com/office/drawing/2010/main" val="0"/>
@@ -2007,8 +2082,8 @@
       </w:pPr>
     </w:p>
     <w:sectPr>
-      <w:headerReference w:type="default" r:id="rId16"/>
-      <w:footerReference w:type="default" r:id="rId17"/>
+      <w:headerReference w:type="default" r:id="rId14"/>
+      <w:footerReference w:type="default" r:id="rId15"/>
       <w:pgSz w:w="11906" w:h="16838"/>
       <w:pgMar w:top="3369" w:right="566" w:bottom="709" w:left="1417" w:header="0" w:footer="379" w:gutter="0"/>
       <w:cols w:space="708"/>
@@ -2019,7 +2094,7 @@
 </file>
 
 <file path=word/endnotes.xml><?xml version="1.0" encoding="utf-8"?>
-<w:endnotes xmlns:wpc="http://schemas.microsoft.com/office/word/2010/wordprocessingCanvas" xmlns:mc="http://schemas.openxmlformats.org/markup-compatibility/2006" xmlns:o="urn:schemas-microsoft-com:office:office" xmlns:r="http://schemas.openxmlformats.org/officeDocument/2006/relationships" xmlns:m="http://schemas.openxmlformats.org/officeDocument/2006/math" xmlns:v="urn:schemas-microsoft-com:vml" xmlns:wp14="http://schemas.microsoft.com/office/word/2010/wordprocessingDrawing" xmlns:wp="http://schemas.openxmlformats.org/drawingml/2006/wordprocessingDrawing" xmlns:w10="urn:schemas-microsoft-com:office:word" xmlns:w="http://schemas.openxmlformats.org/wordprocessingml/2006/main" xmlns:w14="http://schemas.microsoft.com/office/word/2010/wordml" xmlns:wpg="http://schemas.microsoft.com/office/word/2010/wordprocessingGroup" xmlns:wpi="http://schemas.microsoft.com/office/word/2010/wordprocessingInk" xmlns:wne="http://schemas.microsoft.com/office/word/2006/wordml" xmlns:wps="http://schemas.microsoft.com/office/word/2010/wordprocessingShape" mc:Ignorable="w14 wp14">
+<w:endnotes xmlns:wpc="http://schemas.microsoft.com/office/word/2010/wordprocessingCanvas" xmlns:cx="http://schemas.microsoft.com/office/drawing/2014/chartex" xmlns:cx1="http://schemas.microsoft.com/office/drawing/2015/9/8/chartex" xmlns:cx2="http://schemas.microsoft.com/office/drawing/2015/10/21/chartex" xmlns:cx3="http://schemas.microsoft.com/office/drawing/2016/5/9/chartex" xmlns:cx4="http://schemas.microsoft.com/office/drawing/2016/5/10/chartex" xmlns:cx5="http://schemas.microsoft.com/office/drawing/2016/5/11/chartex" xmlns:cx6="http://schemas.microsoft.com/office/drawing/2016/5/12/chartex" xmlns:cx7="http://schemas.microsoft.com/office/drawing/2016/5/13/chartex" xmlns:cx8="http://schemas.microsoft.com/office/drawing/2016/5/14/chartex" xmlns:mc="http://schemas.openxmlformats.org/markup-compatibility/2006" xmlns:aink="http://schemas.microsoft.com/office/drawing/2016/ink" xmlns:am3d="http://schemas.microsoft.com/office/drawing/2017/model3d" xmlns:o="urn:schemas-microsoft-com:office:office" xmlns:r="http://schemas.openxmlformats.org/officeDocument/2006/relationships" xmlns:m="http://schemas.openxmlformats.org/officeDocument/2006/math" xmlns:v="urn:schemas-microsoft-com:vml" xmlns:wp14="http://schemas.microsoft.com/office/word/2010/wordprocessingDrawing" xmlns:wp="http://schemas.openxmlformats.org/drawingml/2006/wordprocessingDrawing" xmlns:w10="urn:schemas-microsoft-com:office:word" xmlns:w="http://schemas.openxmlformats.org/wordprocessingml/2006/main" xmlns:w14="http://schemas.microsoft.com/office/word/2010/wordml" xmlns:w15="http://schemas.microsoft.com/office/word/2012/wordml" xmlns:w16se="http://schemas.microsoft.com/office/word/2015/wordml/symex" xmlns:wpg="http://schemas.microsoft.com/office/word/2010/wordprocessingGroup" xmlns:wpi="http://schemas.microsoft.com/office/word/2010/wordprocessingInk" xmlns:wne="http://schemas.microsoft.com/office/word/2006/wordml" xmlns:wps="http://schemas.microsoft.com/office/word/2010/wordprocessingShape" mc:Ignorable="w14 w15 w16se wp14">
   <w:endnote w:type="separator" w:id="-1">
     <w:p>
       <w:pPr>
@@ -2044,7 +2119,7 @@
 </file>
 
 <file path=word/footer1.xml><?xml version="1.0" encoding="utf-8"?>
-<w:ftr xmlns:wpc="http://schemas.microsoft.com/office/word/2010/wordprocessingCanvas" xmlns:mc="http://schemas.openxmlformats.org/markup-compatibility/2006" xmlns:o="urn:schemas-microsoft-com:office:office" xmlns:r="http://schemas.openxmlformats.org/officeDocument/2006/relationships" xmlns:m="http://schemas.openxmlformats.org/officeDocument/2006/math" xmlns:v="urn:schemas-microsoft-com:vml" xmlns:wp14="http://schemas.microsoft.com/office/word/2010/wordprocessingDrawing" xmlns:wp="http://schemas.openxmlformats.org/drawingml/2006/wordprocessingDrawing" xmlns:w10="urn:schemas-microsoft-com:office:word" xmlns:w="http://schemas.openxmlformats.org/wordprocessingml/2006/main" xmlns:w14="http://schemas.microsoft.com/office/word/2010/wordml" xmlns:wpg="http://schemas.microsoft.com/office/word/2010/wordprocessingGroup" xmlns:wpi="http://schemas.microsoft.com/office/word/2010/wordprocessingInk" xmlns:wne="http://schemas.microsoft.com/office/word/2006/wordml" xmlns:wps="http://schemas.microsoft.com/office/word/2010/wordprocessingShape" mc:Ignorable="w14 wp14">
+<w:ftr xmlns:wpc="http://schemas.microsoft.com/office/word/2010/wordprocessingCanvas" xmlns:cx="http://schemas.microsoft.com/office/drawing/2014/chartex" xmlns:cx1="http://schemas.microsoft.com/office/drawing/2015/9/8/chartex" xmlns:cx2="http://schemas.microsoft.com/office/drawing/2015/10/21/chartex" xmlns:cx3="http://schemas.microsoft.com/office/drawing/2016/5/9/chartex" xmlns:cx4="http://schemas.microsoft.com/office/drawing/2016/5/10/chartex" xmlns:cx5="http://schemas.microsoft.com/office/drawing/2016/5/11/chartex" xmlns:cx6="http://schemas.microsoft.com/office/drawing/2016/5/12/chartex" xmlns:cx7="http://schemas.microsoft.com/office/drawing/2016/5/13/chartex" xmlns:cx8="http://schemas.microsoft.com/office/drawing/2016/5/14/chartex" xmlns:mc="http://schemas.openxmlformats.org/markup-compatibility/2006" xmlns:aink="http://schemas.microsoft.com/office/drawing/2016/ink" xmlns:am3d="http://schemas.microsoft.com/office/drawing/2017/model3d" xmlns:o="urn:schemas-microsoft-com:office:office" xmlns:r="http://schemas.openxmlformats.org/officeDocument/2006/relationships" xmlns:m="http://schemas.openxmlformats.org/officeDocument/2006/math" xmlns:v="urn:schemas-microsoft-com:vml" xmlns:wp14="http://schemas.microsoft.com/office/word/2010/wordprocessingDrawing" xmlns:wp="http://schemas.openxmlformats.org/drawingml/2006/wordprocessingDrawing" xmlns:w10="urn:schemas-microsoft-com:office:word" xmlns:w="http://schemas.openxmlformats.org/wordprocessingml/2006/main" xmlns:w14="http://schemas.microsoft.com/office/word/2010/wordml" xmlns:w15="http://schemas.microsoft.com/office/word/2012/wordml" xmlns:w16se="http://schemas.microsoft.com/office/word/2015/wordml/symex" xmlns:wpg="http://schemas.microsoft.com/office/word/2010/wordprocessingGroup" xmlns:wpi="http://schemas.microsoft.com/office/word/2010/wordprocessingInk" xmlns:wne="http://schemas.microsoft.com/office/word/2006/wordml" xmlns:wps="http://schemas.microsoft.com/office/word/2010/wordprocessingShape" mc:Ignorable="w14 w15 w16se wp14">
   <w:p>
     <w:pPr>
       <w:pStyle w:val="Fuzeile"/>
@@ -2071,7 +2146,7 @@
 </file>
 
 <file path=word/footnotes.xml><?xml version="1.0" encoding="utf-8"?>
-<w:footnotes xmlns:wpc="http://schemas.microsoft.com/office/word/2010/wordprocessingCanvas" xmlns:mc="http://schemas.openxmlformats.org/markup-compatibility/2006" xmlns:o="urn:schemas-microsoft-com:office:office" xmlns:r="http://schemas.openxmlformats.org/officeDocument/2006/relationships" xmlns:m="http://schemas.openxmlformats.org/officeDocument/2006/math" xmlns:v="urn:schemas-microsoft-com:vml" xmlns:wp14="http://schemas.microsoft.com/office/word/2010/wordprocessingDrawing" xmlns:wp="http://schemas.openxmlformats.org/drawingml/2006/wordprocessingDrawing" xmlns:w10="urn:schemas-microsoft-com:office:word" xmlns:w="http://schemas.openxmlformats.org/wordprocessingml/2006/main" xmlns:w14="http://schemas.microsoft.com/office/word/2010/wordml" xmlns:wpg="http://schemas.microsoft.com/office/word/2010/wordprocessingGroup" xmlns:wpi="http://schemas.microsoft.com/office/word/2010/wordprocessingInk" xmlns:wne="http://schemas.microsoft.com/office/word/2006/wordml" xmlns:wps="http://schemas.microsoft.com/office/word/2010/wordprocessingShape" mc:Ignorable="w14 wp14">
+<w:footnotes xmlns:wpc="http://schemas.microsoft.com/office/word/2010/wordprocessingCanvas" xmlns:cx="http://schemas.microsoft.com/office/drawing/2014/chartex" xmlns:cx1="http://schemas.microsoft.com/office/drawing/2015/9/8/chartex" xmlns:cx2="http://schemas.microsoft.com/office/drawing/2015/10/21/chartex" xmlns:cx3="http://schemas.microsoft.com/office/drawing/2016/5/9/chartex" xmlns:cx4="http://schemas.microsoft.com/office/drawing/2016/5/10/chartex" xmlns:cx5="http://schemas.microsoft.com/office/drawing/2016/5/11/chartex" xmlns:cx6="http://schemas.microsoft.com/office/drawing/2016/5/12/chartex" xmlns:cx7="http://schemas.microsoft.com/office/drawing/2016/5/13/chartex" xmlns:cx8="http://schemas.microsoft.com/office/drawing/2016/5/14/chartex" xmlns:mc="http://schemas.openxmlformats.org/markup-compatibility/2006" xmlns:aink="http://schemas.microsoft.com/office/drawing/2016/ink" xmlns:am3d="http://schemas.microsoft.com/office/drawing/2017/model3d" xmlns:o="urn:schemas-microsoft-com:office:office" xmlns:r="http://schemas.openxmlformats.org/officeDocument/2006/relationships" xmlns:m="http://schemas.openxmlformats.org/officeDocument/2006/math" xmlns:v="urn:schemas-microsoft-com:vml" xmlns:wp14="http://schemas.microsoft.com/office/word/2010/wordprocessingDrawing" xmlns:wp="http://schemas.openxmlformats.org/drawingml/2006/wordprocessingDrawing" xmlns:w10="urn:schemas-microsoft-com:office:word" xmlns:w="http://schemas.openxmlformats.org/wordprocessingml/2006/main" xmlns:w14="http://schemas.microsoft.com/office/word/2010/wordml" xmlns:w15="http://schemas.microsoft.com/office/word/2012/wordml" xmlns:w16se="http://schemas.microsoft.com/office/word/2015/wordml/symex" xmlns:wpg="http://schemas.microsoft.com/office/word/2010/wordprocessingGroup" xmlns:wpi="http://schemas.microsoft.com/office/word/2010/wordprocessingInk" xmlns:wne="http://schemas.microsoft.com/office/word/2006/wordml" xmlns:wps="http://schemas.microsoft.com/office/word/2010/wordprocessingShape" mc:Ignorable="w14 w15 w16se wp14">
   <w:footnote w:type="separator" w:id="-1">
     <w:p>
       <w:pPr>
@@ -2096,7 +2171,7 @@
 </file>
 
 <file path=word/header1.xml><?xml version="1.0" encoding="utf-8"?>
-<w:hdr xmlns:wpc="http://schemas.microsoft.com/office/word/2010/wordprocessingCanvas" xmlns:mc="http://schemas.openxmlformats.org/markup-compatibility/2006" xmlns:o="urn:schemas-microsoft-com:office:office" xmlns:r="http://schemas.openxmlformats.org/officeDocument/2006/relationships" xmlns:m="http://schemas.openxmlformats.org/officeDocument/2006/math" xmlns:v="urn:schemas-microsoft-com:vml" xmlns:wp14="http://schemas.microsoft.com/office/word/2010/wordprocessingDrawing" xmlns:wp="http://schemas.openxmlformats.org/drawingml/2006/wordprocessingDrawing" xmlns:w10="urn:schemas-microsoft-com:office:word" xmlns:w="http://schemas.openxmlformats.org/wordprocessingml/2006/main" xmlns:w14="http://schemas.microsoft.com/office/word/2010/wordml" xmlns:wpg="http://schemas.microsoft.com/office/word/2010/wordprocessingGroup" xmlns:wpi="http://schemas.microsoft.com/office/word/2010/wordprocessingInk" xmlns:wne="http://schemas.microsoft.com/office/word/2006/wordml" xmlns:wps="http://schemas.microsoft.com/office/word/2010/wordprocessingShape" mc:Ignorable="w14 wp14">
+<w:hdr xmlns:wpc="http://schemas.microsoft.com/office/word/2010/wordprocessingCanvas" xmlns:cx="http://schemas.microsoft.com/office/drawing/2014/chartex" xmlns:cx1="http://schemas.microsoft.com/office/drawing/2015/9/8/chartex" xmlns:cx2="http://schemas.microsoft.com/office/drawing/2015/10/21/chartex" xmlns:cx3="http://schemas.microsoft.com/office/drawing/2016/5/9/chartex" xmlns:cx4="http://schemas.microsoft.com/office/drawing/2016/5/10/chartex" xmlns:cx5="http://schemas.microsoft.com/office/drawing/2016/5/11/chartex" xmlns:cx6="http://schemas.microsoft.com/office/drawing/2016/5/12/chartex" xmlns:cx7="http://schemas.microsoft.com/office/drawing/2016/5/13/chartex" xmlns:cx8="http://schemas.microsoft.com/office/drawing/2016/5/14/chartex" xmlns:mc="http://schemas.openxmlformats.org/markup-compatibility/2006" xmlns:aink="http://schemas.microsoft.com/office/drawing/2016/ink" xmlns:am3d="http://schemas.microsoft.com/office/drawing/2017/model3d" xmlns:o="urn:schemas-microsoft-com:office:office" xmlns:r="http://schemas.openxmlformats.org/officeDocument/2006/relationships" xmlns:m="http://schemas.openxmlformats.org/officeDocument/2006/math" xmlns:v="urn:schemas-microsoft-com:vml" xmlns:wp14="http://schemas.microsoft.com/office/word/2010/wordprocessingDrawing" xmlns:wp="http://schemas.openxmlformats.org/drawingml/2006/wordprocessingDrawing" xmlns:w10="urn:schemas-microsoft-com:office:word" xmlns:w="http://schemas.openxmlformats.org/wordprocessingml/2006/main" xmlns:w14="http://schemas.microsoft.com/office/word/2010/wordml" xmlns:w15="http://schemas.microsoft.com/office/word/2012/wordml" xmlns:w16se="http://schemas.microsoft.com/office/word/2015/wordml/symex" xmlns:wpg="http://schemas.microsoft.com/office/word/2010/wordprocessingGroup" xmlns:wpi="http://schemas.microsoft.com/office/word/2010/wordprocessingInk" xmlns:wne="http://schemas.microsoft.com/office/word/2006/wordml" xmlns:wps="http://schemas.microsoft.com/office/word/2010/wordprocessingShape" mc:Ignorable="w14 w15 w16se wp14">
   <w:p>
     <w:pPr>
       <w:pStyle w:val="Kopfzeile"/>
@@ -2254,8 +2329,8 @@
 </file>
 
 <file path=word/numbering.xml><?xml version="1.0" encoding="utf-8"?>
-<w:numbering xmlns:wpc="http://schemas.microsoft.com/office/word/2010/wordprocessingCanvas" xmlns:mc="http://schemas.openxmlformats.org/markup-compatibility/2006" xmlns:o="urn:schemas-microsoft-com:office:office" xmlns:r="http://schemas.openxmlformats.org/officeDocument/2006/relationships" xmlns:m="http://schemas.openxmlformats.org/officeDocument/2006/math" xmlns:v="urn:schemas-microsoft-com:vml" xmlns:wp14="http://schemas.microsoft.com/office/word/2010/wordprocessingDrawing" xmlns:wp="http://schemas.openxmlformats.org/drawingml/2006/wordprocessingDrawing" xmlns:w10="urn:schemas-microsoft-com:office:word" xmlns:w="http://schemas.openxmlformats.org/wordprocessingml/2006/main" xmlns:w14="http://schemas.microsoft.com/office/word/2010/wordml" xmlns:wpg="http://schemas.microsoft.com/office/word/2010/wordprocessingGroup" xmlns:wpi="http://schemas.microsoft.com/office/word/2010/wordprocessingInk" xmlns:wne="http://schemas.microsoft.com/office/word/2006/wordml" xmlns:wps="http://schemas.microsoft.com/office/word/2010/wordprocessingShape" mc:Ignorable="w14 wp14">
-  <w:abstractNum w:abstractNumId="0">
+<w:numbering xmlns:wpc="http://schemas.microsoft.com/office/word/2010/wordprocessingCanvas" xmlns:cx="http://schemas.microsoft.com/office/drawing/2014/chartex" xmlns:cx1="http://schemas.microsoft.com/office/drawing/2015/9/8/chartex" xmlns:cx2="http://schemas.microsoft.com/office/drawing/2015/10/21/chartex" xmlns:cx3="http://schemas.microsoft.com/office/drawing/2016/5/9/chartex" xmlns:cx4="http://schemas.microsoft.com/office/drawing/2016/5/10/chartex" xmlns:cx5="http://schemas.microsoft.com/office/drawing/2016/5/11/chartex" xmlns:cx6="http://schemas.microsoft.com/office/drawing/2016/5/12/chartex" xmlns:cx7="http://schemas.microsoft.com/office/drawing/2016/5/13/chartex" xmlns:cx8="http://schemas.microsoft.com/office/drawing/2016/5/14/chartex" xmlns:mc="http://schemas.openxmlformats.org/markup-compatibility/2006" xmlns:aink="http://schemas.microsoft.com/office/drawing/2016/ink" xmlns:am3d="http://schemas.microsoft.com/office/drawing/2017/model3d" xmlns:o="urn:schemas-microsoft-com:office:office" xmlns:r="http://schemas.openxmlformats.org/officeDocument/2006/relationships" xmlns:m="http://schemas.openxmlformats.org/officeDocument/2006/math" xmlns:v="urn:schemas-microsoft-com:vml" xmlns:wp14="http://schemas.microsoft.com/office/word/2010/wordprocessingDrawing" xmlns:wp="http://schemas.openxmlformats.org/drawingml/2006/wordprocessingDrawing" xmlns:w10="urn:schemas-microsoft-com:office:word" xmlns:w="http://schemas.openxmlformats.org/wordprocessingml/2006/main" xmlns:w14="http://schemas.microsoft.com/office/word/2010/wordml" xmlns:w15="http://schemas.microsoft.com/office/word/2012/wordml" xmlns:w16se="http://schemas.microsoft.com/office/word/2015/wordml/symex" xmlns:wpg="http://schemas.microsoft.com/office/word/2010/wordprocessingGroup" xmlns:wpi="http://schemas.microsoft.com/office/word/2010/wordprocessingInk" xmlns:wne="http://schemas.microsoft.com/office/word/2006/wordml" xmlns:wps="http://schemas.microsoft.com/office/word/2010/wordprocessingShape" mc:Ignorable="w14 w15 w16se wp14">
+  <w:abstractNum w:abstractNumId="0" w15:restartNumberingAfterBreak="0">
     <w:nsid w:val="0EA5769E"/>
     <w:multiLevelType w:val="hybridMultilevel"/>
     <w:tmpl w:val="03701B22"/>
@@ -2367,7 +2442,7 @@
       </w:rPr>
     </w:lvl>
   </w:abstractNum>
-  <w:abstractNum w:abstractNumId="1">
+  <w:abstractNum w:abstractNumId="1" w15:restartNumberingAfterBreak="0">
     <w:nsid w:val="10897FAC"/>
     <w:multiLevelType w:val="hybridMultilevel"/>
     <w:tmpl w:val="859EA0C6"/>
@@ -2480,7 +2555,7 @@
       </w:rPr>
     </w:lvl>
   </w:abstractNum>
-  <w:abstractNum w:abstractNumId="2">
+  <w:abstractNum w:abstractNumId="2" w15:restartNumberingAfterBreak="0">
     <w:nsid w:val="33172EE3"/>
     <w:multiLevelType w:val="hybridMultilevel"/>
     <w:tmpl w:val="0E16A0B4"/>
@@ -2593,7 +2668,7 @@
       </w:rPr>
     </w:lvl>
   </w:abstractNum>
-  <w:abstractNum w:abstractNumId="3">
+  <w:abstractNum w:abstractNumId="3" w15:restartNumberingAfterBreak="0">
     <w:nsid w:val="4603220F"/>
     <w:multiLevelType w:val="hybridMultilevel"/>
     <w:tmpl w:val="B3020388"/>
@@ -2706,7 +2781,7 @@
       </w:rPr>
     </w:lvl>
   </w:abstractNum>
-  <w:abstractNum w:abstractNumId="4">
+  <w:abstractNum w:abstractNumId="4" w15:restartNumberingAfterBreak="0">
     <w:nsid w:val="4ABF4269"/>
     <w:multiLevelType w:val="hybridMultilevel"/>
     <w:tmpl w:val="F53ECC4E"/>
@@ -2818,7 +2893,7 @@
       </w:rPr>
     </w:lvl>
   </w:abstractNum>
-  <w:abstractNum w:abstractNumId="5">
+  <w:abstractNum w:abstractNumId="5" w15:restartNumberingAfterBreak="0">
     <w:nsid w:val="70DA3D41"/>
     <w:multiLevelType w:val="hybridMultilevel"/>
     <w:tmpl w:val="595A5938"/>
@@ -2931,7 +3006,7 @@
       </w:rPr>
     </w:lvl>
   </w:abstractNum>
-  <w:abstractNum w:abstractNumId="6">
+  <w:abstractNum w:abstractNumId="6" w15:restartNumberingAfterBreak="0">
     <w:nsid w:val="7FD61098"/>
     <w:multiLevelType w:val="hybridMultilevel"/>
     <w:tmpl w:val="861EA204"/>
@@ -3069,7 +3144,7 @@
 </file>
 
 <file path=word/styles.xml><?xml version="1.0" encoding="utf-8"?>
-<w:styles xmlns:mc="http://schemas.openxmlformats.org/markup-compatibility/2006" xmlns:r="http://schemas.openxmlformats.org/officeDocument/2006/relationships" xmlns:w="http://schemas.openxmlformats.org/wordprocessingml/2006/main" xmlns:w14="http://schemas.microsoft.com/office/word/2010/wordml" mc:Ignorable="w14">
+<w:styles xmlns:mc="http://schemas.openxmlformats.org/markup-compatibility/2006" xmlns:r="http://schemas.openxmlformats.org/officeDocument/2006/relationships" xmlns:w="http://schemas.openxmlformats.org/wordprocessingml/2006/main" xmlns:w14="http://schemas.microsoft.com/office/word/2010/wordml" xmlns:w15="http://schemas.microsoft.com/office/word/2012/wordml" xmlns:w16se="http://schemas.microsoft.com/office/word/2015/wordml/symex" mc:Ignorable="w14 w15 w16se">
   <w:docDefaults>
     <w:rPrDefault>
       <w:rPr>
@@ -3079,455 +3154,382 @@
     </w:rPrDefault>
     <w:pPrDefault/>
   </w:docDefaults>
-  <w:latentStyles w:defLockedState="0" w:defUIPriority="99" w:defSemiHidden="1" w:defUnhideWhenUsed="1" w:defQFormat="0" w:count="267">
-    <w:lsdException w:name="Normal" w:semiHidden="0" w:uiPriority="0" w:unhideWhenUsed="0" w:qFormat="1"/>
-    <w:lsdException w:name="heading 1" w:semiHidden="0" w:uiPriority="9" w:unhideWhenUsed="0" w:qFormat="1"/>
-    <w:lsdException w:name="heading 2" w:uiPriority="9" w:qFormat="1"/>
-    <w:lsdException w:name="heading 3" w:uiPriority="9" w:qFormat="1"/>
-    <w:lsdException w:name="heading 4" w:uiPriority="9" w:qFormat="1"/>
-    <w:lsdException w:name="heading 5" w:uiPriority="9" w:qFormat="1"/>
-    <w:lsdException w:name="heading 6" w:uiPriority="9" w:qFormat="1"/>
-    <w:lsdException w:name="heading 7" w:uiPriority="9" w:qFormat="1"/>
-    <w:lsdException w:name="heading 8" w:uiPriority="9" w:qFormat="1"/>
-    <w:lsdException w:name="heading 9" w:uiPriority="9" w:qFormat="1"/>
-    <w:lsdException w:name="toc 1" w:uiPriority="39"/>
-    <w:lsdException w:name="toc 2" w:uiPriority="39"/>
-    <w:lsdException w:name="toc 3" w:uiPriority="39"/>
-    <w:lsdException w:name="toc 4" w:uiPriority="39"/>
-    <w:lsdException w:name="toc 5" w:uiPriority="39"/>
-    <w:lsdException w:name="toc 6" w:uiPriority="39"/>
-    <w:lsdException w:name="toc 7" w:uiPriority="39"/>
-    <w:lsdException w:name="toc 8" w:uiPriority="39"/>
-    <w:lsdException w:name="toc 9" w:uiPriority="39"/>
-    <w:lsdException w:name="caption" w:uiPriority="35" w:qFormat="1"/>
-    <w:lsdException w:name="Title" w:semiHidden="0" w:uiPriority="10" w:unhideWhenUsed="0" w:qFormat="1"/>
-    <w:lsdException w:name="Default Paragraph Font" w:uiPriority="1"/>
-    <w:lsdException w:name="Subtitle" w:semiHidden="0" w:uiPriority="11" w:unhideWhenUsed="0" w:qFormat="1"/>
-    <w:lsdException w:name="Strong" w:semiHidden="0" w:uiPriority="22" w:unhideWhenUsed="0" w:qFormat="1"/>
-    <w:lsdException w:name="Emphasis" w:semiHidden="0" w:uiPriority="20" w:unhideWhenUsed="0" w:qFormat="1"/>
-    <w:lsdException w:name="Table Grid" w:semiHidden="0" w:uiPriority="59" w:unhideWhenUsed="0"/>
-    <w:lsdException w:name="Placeholder Text" w:unhideWhenUsed="0"/>
-    <w:lsdException w:name="No Spacing" w:semiHidden="0" w:uiPriority="1" w:unhideWhenUsed="0" w:qFormat="1"/>
-    <w:lsdException w:name="Light Shading" w:semiHidden="0" w:uiPriority="60" w:unhideWhenUsed="0"/>
-    <w:lsdException w:name="Light List" w:semiHidden="0" w:uiPriority="61" w:unhideWhenUsed="0"/>
-    <w:lsdException w:name="Light Grid" w:semiHidden="0" w:uiPriority="62" w:unhideWhenUsed="0"/>
-    <w:lsdException w:name="Medium Shading 1" w:semiHidden="0" w:uiPriority="63" w:unhideWhenUsed="0"/>
-    <w:lsdException w:name="Medium Shading 2" w:semiHidden="0" w:uiPriority="64" w:unhideWhenUsed="0"/>
-    <w:lsdException w:name="Medium List 1" w:semiHidden="0" w:uiPriority="65" w:unhideWhenUsed="0"/>
-    <w:lsdException w:name="Medium List 2" w:semiHidden="0" w:uiPriority="66" w:unhideWhenUsed="0"/>
-    <w:lsdException w:name="Medium Grid 1" w:semiHidden="0" w:uiPriority="67" w:unhideWhenUsed="0"/>
-    <w:lsdException w:name="Medium Grid 2" w:semiHidden="0" w:uiPriority="68" w:unhideWhenUsed="0"/>
-    <w:lsdException w:name="Medium Grid 3" w:semiHidden="0" w:uiPriority="69" w:unhideWhenUsed="0"/>
-    <w:lsdException w:name="Dark List" w:semiHidden="0" w:uiPriority="70" w:unhideWhenUsed="0"/>
-    <w:lsdException w:name="Colorful Shading" w:semiHidden="0" w:uiPriority="71" w:unhideWhenUsed="0"/>
-    <w:lsdException w:name="Colorful List" w:semiHidden="0" w:uiPriority="72" w:unhideWhenUsed="0"/>
-    <w:lsdException w:name="Colorful Grid" w:semiHidden="0" w:uiPriority="73" w:unhideWhenUsed="0"/>
-    <w:lsdException w:name="Light Shading Accent 1" w:semiHidden="0" w:uiPriority="60" w:unhideWhenUsed="0"/>
-    <w:lsdException w:name="Light List Accent 1" w:semiHidden="0" w:uiPriority="61" w:unhideWhenUsed="0"/>
-    <w:lsdException w:name="Light Grid Accent 1" w:semiHidden="0" w:uiPriority="62" w:unhideWhenUsed="0"/>
-    <w:lsdException w:name="Medium Shading 1 Accent 1" w:semiHidden="0" w:uiPriority="63" w:unhideWhenUsed="0"/>
-    <w:lsdException w:name="Medium Shading 2 Accent 1" w:semiHidden="0" w:uiPriority="64" w:unhideWhenUsed="0"/>
-    <w:lsdException w:name="Medium List 1 Accent 1" w:semiHidden="0" w:uiPriority="65" w:unhideWhenUsed="0"/>
-    <w:lsdException w:name="Revision" w:unhideWhenUsed="0"/>
-    <w:lsdException w:name="List Paragraph" w:semiHidden="0" w:uiPriority="34" w:unhideWhenUsed="0" w:qFormat="1"/>
-    <w:lsdException w:name="Quote" w:semiHidden="0" w:uiPriority="29" w:unhideWhenUsed="0" w:qFormat="1"/>
-    <w:lsdException w:name="Intense Quote" w:semiHidden="0" w:uiPriority="30" w:unhideWhenUsed="0" w:qFormat="1"/>
-    <w:lsdException w:name="Medium List 2 Accent 1" w:semiHidden="0" w:uiPriority="66" w:unhideWhenUsed="0"/>
-    <w:lsdException w:name="Medium Grid 1 Accent 1" w:semiHidden="0" w:uiPriority="67" w:unhideWhenUsed="0"/>
-    <w:lsdException w:name="Medium Grid 2 Accent 1" w:semiHidden="0" w:uiPriority="68" w:unhideWhenUsed="0"/>
-    <w:lsdException w:name="Medium Grid 3 Accent 1" w:semiHidden="0" w:uiPriority="69" w:unhideWhenUsed="0"/>
-    <w:lsdException w:name="Dark List Accent 1" w:semiHidden="0" w:uiPriority="70" w:unhideWhenUsed="0"/>
-    <w:lsdException w:name="Colorful Shading Accent 1" w:semiHidden="0" w:uiPriority="71" w:unhideWhenUsed="0"/>
-    <w:lsdException w:name="Colorful List Accent 1" w:semiHidden="0" w:uiPriority="72" w:unhideWhenUsed="0"/>
-    <w:lsdException w:name="Colorful Grid Accent 1" w:semiHidden="0" w:uiPriority="73" w:unhideWhenUsed="0"/>
-    <w:lsdException w:name="Light Shading Accent 2" w:semiHidden="0" w:uiPriority="60" w:unhideWhenUsed="0"/>
-    <w:lsdException w:name="Light List Accent 2" w:semiHidden="0" w:uiPriority="61" w:unhideWhenUsed="0"/>
-    <w:lsdException w:name="Light Grid Accent 2" w:semiHidden="0" w:uiPriority="62" w:unhideWhenUsed="0"/>
-    <w:lsdException w:name="Medium Shading 1 Accent 2" w:semiHidden="0" w:uiPriority="63" w:unhideWhenUsed="0"/>
-    <w:lsdException w:name="Medium Shading 2 Accent 2" w:semiHidden="0" w:uiPriority="64" w:unhideWhenUsed="0"/>
-    <w:lsdException w:name="Medium List 1 Accent 2" w:semiHidden="0" w:uiPriority="65" w:unhideWhenUsed="0"/>
-    <w:lsdException w:name="Medium List 2 Accent 2" w:semiHidden="0" w:uiPriority="66" w:unhideWhenUsed="0"/>
-    <w:lsdException w:name="Medium Grid 1 Accent 2" w:semiHidden="0" w:uiPriority="67" w:unhideWhenUsed="0"/>
-    <w:lsdException w:name="Medium Grid 2 Accent 2" w:semiHidden="0" w:uiPriority="68" w:unhideWhenUsed="0"/>
-    <w:lsdException w:name="Medium Grid 3 Accent 2" w:semiHidden="0" w:uiPriority="69" w:unhideWhenUsed="0"/>
-    <w:lsdException w:name="Dark List Accent 2" w:semiHidden="0" w:uiPriority="70" w:unhideWhenUsed="0"/>
-    <w:lsdException w:name="Colorful Shading Accent 2" w:semiHidden="0" w:uiPriority="71" w:unhideWhenUsed="0"/>
-    <w:lsdException w:name="Colorful List Accent 2" w:semiHidden="0" w:uiPriority="72" w:unhideWhenUsed="0"/>
-    <w:lsdException w:name="Colorful Grid Accent 2" w:semiHidden="0" w:uiPriority="73" w:unhideWhenUsed="0"/>
-    <w:lsdException w:name="Light Shading Accent 3" w:semiHidden="0" w:uiPriority="60" w:unhideWhenUsed="0"/>
-    <w:lsdException w:name="Light List Accent 3" w:semiHidden="0" w:uiPriority="61" w:unhideWhenUsed="0"/>
-    <w:lsdException w:name="Light Grid Accent 3" w:semiHidden="0" w:uiPriority="62" w:unhideWhenUsed="0"/>
-    <w:lsdException w:name="Medium Shading 1 Accent 3" w:semiHidden="0" w:uiPriority="63" w:unhideWhenUsed="0"/>
-    <w:lsdException w:name="Medium Shading 2 Accent 3" w:semiHidden="0" w:uiPriority="64" w:unhideWhenUsed="0"/>
-    <w:lsdException w:name="Medium List 1 Accent 3" w:semiHidden="0" w:uiPriority="65" w:unhideWhenUsed="0"/>
-    <w:lsdException w:name="Medium List 2 Accent 3" w:semiHidden="0" w:uiPriority="66" w:unhideWhenUsed="0"/>
-    <w:lsdException w:name="Medium Grid 1 Accent 3" w:semiHidden="0" w:uiPriority="67" w:unhideWhenUsed="0"/>
-    <w:lsdException w:name="Medium Grid 2 Accent 3" w:semiHidden="0" w:uiPriority="68" w:unhideWhenUsed="0"/>
-    <w:lsdException w:name="Medium Grid 3 Accent 3" w:semiHidden="0" w:uiPriority="69" w:unhideWhenUsed="0"/>
-    <w:lsdException w:name="Dark List Accent 3" w:semiHidden="0" w:uiPriority="70" w:unhideWhenUsed="0"/>
-    <w:lsdException w:name="Colorful Shading Accent 3" w:semiHidden="0" w:uiPriority="71" w:unhideWhenUsed="0"/>
-    <w:lsdException w:name="Colorful List Accent 3" w:semiHidden="0" w:uiPriority="72" w:unhideWhenUsed="0"/>
-    <w:lsdException w:name="Colorful Grid Accent 3" w:semiHidden="0" w:uiPriority="73" w:unhideWhenUsed="0"/>
-    <w:lsdException w:name="Light Shading Accent 4" w:semiHidden="0" w:uiPriority="60" w:unhideWhenUsed="0"/>
-    <w:lsdException w:name="Light List Accent 4" w:semiHidden="0" w:uiPriority="61" w:unhideWhenUsed="0"/>
-    <w:lsdException w:name="Light Grid Accent 4" w:semiHidden="0" w:uiPriority="62" w:unhideWhenUsed="0"/>
-    <w:lsdException w:name="Medium Shading 1 Accent 4" w:semiHidden="0" w:uiPriority="63" w:unhideWhenUsed="0"/>
-    <w:lsdException w:name="Medium Shading 2 Accent 4" w:semiHidden="0" w:uiPriority="64" w:unhideWhenUsed="0"/>
-    <w:lsdException w:name="Medium List 1 Accent 4" w:semiHidden="0" w:uiPriority="65" w:unhideWhenUsed="0"/>
-    <w:lsdException w:name="Medium List 2 Accent 4" w:semiHidden="0" w:uiPriority="66" w:unhideWhenUsed="0"/>
-    <w:lsdException w:name="Medium Grid 1 Accent 4" w:semiHidden="0" w:uiPriority="67" w:unhideWhenUsed="0"/>
-    <w:lsdException w:name="Medium Grid 2 Accent 4" w:semiHidden="0" w:uiPriority="68" w:unhideWhenUsed="0"/>
-    <w:lsdException w:name="Medium Grid 3 Accent 4" w:semiHidden="0" w:uiPriority="69" w:unhideWhenUsed="0"/>
-    <w:lsdException w:name="Dark List Accent 4" w:semiHidden="0" w:uiPriority="70" w:unhideWhenUsed="0"/>
-    <w:lsdException w:name="Colorful Shading Accent 4" w:semiHidden="0" w:uiPriority="71" w:unhideWhenUsed="0"/>
-    <w:lsdException w:name="Colorful List Accent 4" w:semiHidden="0" w:uiPriority="72" w:unhideWhenUsed="0"/>
-    <w:lsdException w:name="Colorful Grid Accent 4" w:semiHidden="0" w:uiPriority="73" w:unhideWhenUsed="0"/>
-    <w:lsdException w:name="Light Shading Accent 5" w:semiHidden="0" w:uiPriority="60" w:unhideWhenUsed="0"/>
-    <w:lsdException w:name="Light List Accent 5" w:semiHidden="0" w:uiPriority="61" w:unhideWhenUsed="0"/>
-    <w:lsdException w:name="Light Grid Accent 5" w:semiHidden="0" w:uiPriority="62" w:unhideWhenUsed="0"/>
-    <w:lsdException w:name="Medium Shading 1 Accent 5" w:semiHidden="0" w:uiPriority="63" w:unhideWhenUsed="0"/>
-    <w:lsdException w:name="Medium Shading 2 Accent 5" w:semiHidden="0" w:uiPriority="64" w:unhideWhenUsed="0"/>
-    <w:lsdException w:name="Medium List 1 Accent 5" w:semiHidden="0" w:uiPriority="65" w:unhideWhenUsed="0"/>
-    <w:lsdException w:name="Medium List 2 Accent 5" w:semiHidden="0" w:uiPriority="66" w:unhideWhenUsed="0"/>
-    <w:lsdException w:name="Medium Grid 1 Accent 5" w:semiHidden="0" w:uiPriority="67" w:unhideWhenUsed="0"/>
-    <w:lsdException w:name="Medium Grid 2 Accent 5" w:semiHidden="0" w:uiPriority="68" w:unhideWhenUsed="0"/>
-    <w:lsdException w:name="Medium Grid 3 Accent 5" w:semiHidden="0" w:uiPriority="69" w:unhideWhenUsed="0"/>
-    <w:lsdException w:name="Dark List Accent 5" w:semiHidden="0" w:uiPriority="70" w:unhideWhenUsed="0"/>
-    <w:lsdException w:name="Colorful Shading Accent 5" w:semiHidden="0" w:uiPriority="71" w:unhideWhenUsed="0"/>
-    <w:lsdException w:name="Colorful List Accent 5" w:semiHidden="0" w:uiPriority="72" w:unhideWhenUsed="0"/>
-    <w:lsdException w:name="Colorful Grid Accent 5" w:semiHidden="0" w:uiPriority="73" w:unhideWhenUsed="0"/>
-    <w:lsdException w:name="Light Shading Accent 6" w:semiHidden="0" w:uiPriority="60" w:unhideWhenUsed="0"/>
-    <w:lsdException w:name="Light List Accent 6" w:semiHidden="0" w:uiPriority="61" w:unhideWhenUsed="0"/>
-    <w:lsdException w:name="Light Grid Accent 6" w:semiHidden="0" w:uiPriority="62" w:unhideWhenUsed="0"/>
-    <w:lsdException w:name="Medium Shading 1 Accent 6" w:semiHidden="0" w:uiPriority="63" w:unhideWhenUsed="0"/>
-    <w:lsdException w:name="Medium Shading 2 Accent 6" w:semiHidden="0" w:uiPriority="64" w:unhideWhenUsed="0"/>
-    <w:lsdException w:name="Medium List 1 Accent 6" w:semiHidden="0" w:uiPriority="65" w:unhideWhenUsed="0"/>
-    <w:lsdException w:name="Medium List 2 Accent 6" w:semiHidden="0" w:uiPriority="66" w:unhideWhenUsed="0"/>
-    <w:lsdException w:name="Medium Grid 1 Accent 6" w:semiHidden="0" w:uiPriority="67" w:unhideWhenUsed="0"/>
-    <w:lsdException w:name="Medium Grid 2 Accent 6" w:semiHidden="0" w:uiPriority="68" w:unhideWhenUsed="0"/>
-    <w:lsdException w:name="Medium Grid 3 Accent 6" w:semiHidden="0" w:uiPriority="69" w:unhideWhenUsed="0"/>
-    <w:lsdException w:name="Dark List Accent 6" w:semiHidden="0" w:uiPriority="70" w:unhideWhenUsed="0"/>
-    <w:lsdException w:name="Colorful Shading Accent 6" w:semiHidden="0" w:uiPriority="71" w:unhideWhenUsed="0"/>
-    <w:lsdException w:name="Colorful List Accent 6" w:semiHidden="0" w:uiPriority="72" w:unhideWhenUsed="0"/>
-    <w:lsdException w:name="Colorful Grid Accent 6" w:semiHidden="0" w:uiPriority="73" w:unhideWhenUsed="0"/>
-    <w:lsdException w:name="Subtle Emphasis" w:semiHidden="0" w:uiPriority="19" w:unhideWhenUsed="0" w:qFormat="1"/>
-    <w:lsdException w:name="Intense Emphasis" w:semiHidden="0" w:uiPriority="21" w:unhideWhenUsed="0" w:qFormat="1"/>
-    <w:lsdException w:name="Subtle Reference" w:semiHidden="0" w:uiPriority="31" w:unhideWhenUsed="0" w:qFormat="1"/>
-    <w:lsdException w:name="Intense Reference" w:semiHidden="0" w:uiPriority="32" w:unhideWhenUsed="0" w:qFormat="1"/>
-    <w:lsdException w:name="Book Title" w:semiHidden="0" w:uiPriority="33" w:unhideWhenUsed="0" w:qFormat="1"/>
-    <w:lsdException w:name="Bibliography" w:uiPriority="37"/>
-    <w:lsdException w:name="TOC Heading" w:uiPriority="39" w:qFormat="1"/>
-  </w:latentStyles>
-  <w:style w:type="paragraph" w:default="1" w:styleId="Standard">
-    <w:name w:val="Normal"/>
-    <w:qFormat/>
-    <w:rsid w:val="00595AE3"/>
-    <w:pPr>
-      <w:spacing w:after="200" w:line="276" w:lineRule="auto"/>
-    </w:pPr>
-    <w:rPr>
-      <w:sz w:val="22"/>
-      <w:szCs w:val="22"/>
-      <w:lang w:eastAsia="en-US"/>
-    </w:rPr>
-  </w:style>
-  <w:style w:type="character" w:default="1" w:styleId="Absatz-Standardschriftart">
-    <w:name w:val="Default Paragraph Font"/>
-    <w:uiPriority w:val="1"/>
-    <w:semiHidden/>
-    <w:unhideWhenUsed/>
-  </w:style>
-  <w:style w:type="table" w:default="1" w:styleId="NormaleTabelle">
-    <w:name w:val="Normal Table"/>
-    <w:uiPriority w:val="99"/>
-    <w:semiHidden/>
-    <w:unhideWhenUsed/>
-    <w:tblPr>
-      <w:tblInd w:w="0" w:type="dxa"/>
-      <w:tblCellMar>
-        <w:top w:w="0" w:type="dxa"/>
-        <w:left w:w="108" w:type="dxa"/>
-        <w:bottom w:w="0" w:type="dxa"/>
-        <w:right w:w="108" w:type="dxa"/>
-      </w:tblCellMar>
-    </w:tblPr>
-  </w:style>
-  <w:style w:type="numbering" w:default="1" w:styleId="KeineListe">
-    <w:name w:val="No List"/>
-    <w:uiPriority w:val="99"/>
-    <w:semiHidden/>
-    <w:unhideWhenUsed/>
-  </w:style>
-  <w:style w:type="paragraph" w:styleId="Sprechblasentext">
-    <w:name w:val="Balloon Text"/>
-    <w:basedOn w:val="Standard"/>
-    <w:link w:val="SprechblasentextZchn"/>
-    <w:uiPriority w:val="99"/>
-    <w:semiHidden/>
-    <w:unhideWhenUsed/>
-    <w:rsid w:val="00D605EB"/>
-    <w:pPr>
-      <w:spacing w:after="0" w:line="240" w:lineRule="auto"/>
-    </w:pPr>
-    <w:rPr>
-      <w:rFonts w:ascii="Tahoma" w:hAnsi="Tahoma" w:cs="Tahoma"/>
-      <w:sz w:val="16"/>
-      <w:szCs w:val="16"/>
-    </w:rPr>
-  </w:style>
-  <w:style w:type="character" w:customStyle="1" w:styleId="SprechblasentextZchn">
-    <w:name w:val="Sprechblasentext Zchn"/>
-    <w:basedOn w:val="Absatz-Standardschriftart"/>
-    <w:link w:val="Sprechblasentext"/>
-    <w:uiPriority w:val="99"/>
-    <w:semiHidden/>
-    <w:rsid w:val="00D605EB"/>
-    <w:rPr>
-      <w:rFonts w:ascii="Tahoma" w:hAnsi="Tahoma" w:cs="Tahoma"/>
-      <w:sz w:val="16"/>
-      <w:szCs w:val="16"/>
-    </w:rPr>
-  </w:style>
-  <w:style w:type="paragraph" w:styleId="Kopfzeile">
-    <w:name w:val="header"/>
-    <w:basedOn w:val="Standard"/>
-    <w:link w:val="KopfzeileZchn"/>
-    <w:uiPriority w:val="99"/>
-    <w:unhideWhenUsed/>
-    <w:rsid w:val="00D605EB"/>
-    <w:pPr>
-      <w:tabs>
-        <w:tab w:val="center" w:pos="4536"/>
-        <w:tab w:val="right" w:pos="9072"/>
-      </w:tabs>
-      <w:spacing w:after="0" w:line="240" w:lineRule="auto"/>
-    </w:pPr>
-  </w:style>
-  <w:style w:type="character" w:customStyle="1" w:styleId="KopfzeileZchn">
-    <w:name w:val="Kopfzeile Zchn"/>
-    <w:basedOn w:val="Absatz-Standardschriftart"/>
-    <w:link w:val="Kopfzeile"/>
-    <w:uiPriority w:val="99"/>
-    <w:rsid w:val="00D605EB"/>
-  </w:style>
-  <w:style w:type="paragraph" w:styleId="Fuzeile">
-    <w:name w:val="footer"/>
-    <w:basedOn w:val="Standard"/>
-    <w:link w:val="FuzeileZchn"/>
-    <w:uiPriority w:val="99"/>
-    <w:unhideWhenUsed/>
-    <w:rsid w:val="00D605EB"/>
-    <w:pPr>
-      <w:tabs>
-        <w:tab w:val="center" w:pos="4536"/>
-        <w:tab w:val="right" w:pos="9072"/>
-      </w:tabs>
-      <w:spacing w:after="0" w:line="240" w:lineRule="auto"/>
-    </w:pPr>
-  </w:style>
-  <w:style w:type="character" w:customStyle="1" w:styleId="FuzeileZchn">
-    <w:name w:val="Fußzeile Zchn"/>
-    <w:basedOn w:val="Absatz-Standardschriftart"/>
-    <w:link w:val="Fuzeile"/>
-    <w:uiPriority w:val="99"/>
-    <w:rsid w:val="00D605EB"/>
-  </w:style>
-  <w:style w:type="paragraph" w:styleId="Listenabsatz">
-    <w:name w:val="List Paragraph"/>
-    <w:basedOn w:val="Standard"/>
-    <w:uiPriority w:val="34"/>
-    <w:qFormat/>
-    <w:rsid w:val="00CB2B0A"/>
-    <w:pPr>
-      <w:ind w:left="720"/>
-      <w:contextualSpacing/>
-    </w:pPr>
-  </w:style>
-  <w:style w:type="paragraph" w:styleId="StandardWeb">
-    <w:name w:val="Normal (Web)"/>
-    <w:basedOn w:val="Standard"/>
-    <w:uiPriority w:val="99"/>
-    <w:semiHidden/>
-    <w:unhideWhenUsed/>
-    <w:rsid w:val="00AA0490"/>
-    <w:pPr>
-      <w:spacing w:before="100" w:beforeAutospacing="1" w:after="100" w:afterAutospacing="1" w:line="240" w:lineRule="auto"/>
-    </w:pPr>
-    <w:rPr>
-      <w:rFonts w:ascii="Times New Roman" w:eastAsiaTheme="minorEastAsia" w:hAnsi="Times New Roman"/>
-      <w:sz w:val="24"/>
-      <w:szCs w:val="24"/>
-      <w:lang w:eastAsia="de-DE"/>
-    </w:rPr>
-  </w:style>
-  <w:style w:type="table" w:styleId="Tabellenraster">
-    <w:name w:val="Table Grid"/>
-    <w:basedOn w:val="NormaleTabelle"/>
-    <w:uiPriority w:val="59"/>
-    <w:rsid w:val="00214B51"/>
-    <w:tblPr>
-      <w:tblBorders>
-        <w:top w:val="single" w:sz="4" w:space="0" w:color="auto"/>
-        <w:left w:val="single" w:sz="4" w:space="0" w:color="auto"/>
-        <w:bottom w:val="single" w:sz="4" w:space="0" w:color="auto"/>
-        <w:right w:val="single" w:sz="4" w:space="0" w:color="auto"/>
-        <w:insideH w:val="single" w:sz="4" w:space="0" w:color="auto"/>
-        <w:insideV w:val="single" w:sz="4" w:space="0" w:color="auto"/>
-      </w:tblBorders>
-    </w:tblPr>
-  </w:style>
-</w:styles>
-</file>
-
-<file path=word/stylesWithEffects.xml><?xml version="1.0" encoding="utf-8"?>
-<w:styles xmlns:wpc="http://schemas.microsoft.com/office/word/2010/wordprocessingCanvas" xmlns:mc="http://schemas.openxmlformats.org/markup-compatibility/2006" xmlns:o="urn:schemas-microsoft-com:office:office" xmlns:r="http://schemas.openxmlformats.org/officeDocument/2006/relationships" xmlns:m="http://schemas.openxmlformats.org/officeDocument/2006/math" xmlns:v="urn:schemas-microsoft-com:vml" xmlns:wp14="http://schemas.microsoft.com/office/word/2010/wordprocessingDrawing" xmlns:wp="http://schemas.openxmlformats.org/drawingml/2006/wordprocessingDrawing" xmlns:w10="urn:schemas-microsoft-com:office:word" xmlns:w="http://schemas.openxmlformats.org/wordprocessingml/2006/main" xmlns:w14="http://schemas.microsoft.com/office/word/2010/wordml" xmlns:wpg="http://schemas.microsoft.com/office/word/2010/wordprocessingGroup" xmlns:wpi="http://schemas.microsoft.com/office/word/2010/wordprocessingInk" xmlns:wne="http://schemas.microsoft.com/office/word/2006/wordml" xmlns:wps="http://schemas.microsoft.com/office/word/2010/wordprocessingShape" mc:Ignorable="w14 wp14">
-  <w:docDefaults>
-    <w:rPrDefault>
-      <w:rPr>
-        <w:rFonts w:ascii="Calibri" w:eastAsia="Calibri" w:hAnsi="Calibri" w:cs="Times New Roman"/>
-        <w:lang w:val="de-DE" w:eastAsia="de-DE" w:bidi="ar-SA"/>
-      </w:rPr>
-    </w:rPrDefault>
-    <w:pPrDefault/>
-  </w:docDefaults>
-  <w:latentStyles w:defLockedState="0" w:defUIPriority="99" w:defSemiHidden="1" w:defUnhideWhenUsed="1" w:defQFormat="0" w:count="267">
-    <w:lsdException w:name="Normal" w:semiHidden="0" w:uiPriority="0" w:unhideWhenUsed="0" w:qFormat="1"/>
-    <w:lsdException w:name="heading 1" w:semiHidden="0" w:uiPriority="9" w:unhideWhenUsed="0" w:qFormat="1"/>
-    <w:lsdException w:name="heading 2" w:uiPriority="9" w:qFormat="1"/>
-    <w:lsdException w:name="heading 3" w:uiPriority="9" w:qFormat="1"/>
-    <w:lsdException w:name="heading 4" w:uiPriority="9" w:qFormat="1"/>
-    <w:lsdException w:name="heading 5" w:uiPriority="9" w:qFormat="1"/>
-    <w:lsdException w:name="heading 6" w:uiPriority="9" w:qFormat="1"/>
-    <w:lsdException w:name="heading 7" w:uiPriority="9" w:qFormat="1"/>
-    <w:lsdException w:name="heading 8" w:uiPriority="9" w:qFormat="1"/>
-    <w:lsdException w:name="heading 9" w:uiPriority="9" w:qFormat="1"/>
-    <w:lsdException w:name="toc 1" w:uiPriority="39"/>
-    <w:lsdException w:name="toc 2" w:uiPriority="39"/>
-    <w:lsdException w:name="toc 3" w:uiPriority="39"/>
-    <w:lsdException w:name="toc 4" w:uiPriority="39"/>
-    <w:lsdException w:name="toc 5" w:uiPriority="39"/>
-    <w:lsdException w:name="toc 6" w:uiPriority="39"/>
-    <w:lsdException w:name="toc 7" w:uiPriority="39"/>
-    <w:lsdException w:name="toc 8" w:uiPriority="39"/>
-    <w:lsdException w:name="toc 9" w:uiPriority="39"/>
-    <w:lsdException w:name="caption" w:uiPriority="35" w:qFormat="1"/>
-    <w:lsdException w:name="Title" w:semiHidden="0" w:uiPriority="10" w:unhideWhenUsed="0" w:qFormat="1"/>
-    <w:lsdException w:name="Default Paragraph Font" w:uiPriority="1"/>
-    <w:lsdException w:name="Subtitle" w:semiHidden="0" w:uiPriority="11" w:unhideWhenUsed="0" w:qFormat="1"/>
-    <w:lsdException w:name="Strong" w:semiHidden="0" w:uiPriority="22" w:unhideWhenUsed="0" w:qFormat="1"/>
-    <w:lsdException w:name="Emphasis" w:semiHidden="0" w:uiPriority="20" w:unhideWhenUsed="0" w:qFormat="1"/>
-    <w:lsdException w:name="Table Grid" w:semiHidden="0" w:uiPriority="59" w:unhideWhenUsed="0"/>
-    <w:lsdException w:name="Placeholder Text" w:unhideWhenUsed="0"/>
-    <w:lsdException w:name="No Spacing" w:semiHidden="0" w:uiPriority="1" w:unhideWhenUsed="0" w:qFormat="1"/>
-    <w:lsdException w:name="Light Shading" w:semiHidden="0" w:uiPriority="60" w:unhideWhenUsed="0"/>
-    <w:lsdException w:name="Light List" w:semiHidden="0" w:uiPriority="61" w:unhideWhenUsed="0"/>
-    <w:lsdException w:name="Light Grid" w:semiHidden="0" w:uiPriority="62" w:unhideWhenUsed="0"/>
-    <w:lsdException w:name="Medium Shading 1" w:semiHidden="0" w:uiPriority="63" w:unhideWhenUsed="0"/>
-    <w:lsdException w:name="Medium Shading 2" w:semiHidden="0" w:uiPriority="64" w:unhideWhenUsed="0"/>
-    <w:lsdException w:name="Medium List 1" w:semiHidden="0" w:uiPriority="65" w:unhideWhenUsed="0"/>
-    <w:lsdException w:name="Medium List 2" w:semiHidden="0" w:uiPriority="66" w:unhideWhenUsed="0"/>
-    <w:lsdException w:name="Medium Grid 1" w:semiHidden="0" w:uiPriority="67" w:unhideWhenUsed="0"/>
-    <w:lsdException w:name="Medium Grid 2" w:semiHidden="0" w:uiPriority="68" w:unhideWhenUsed="0"/>
-    <w:lsdException w:name="Medium Grid 3" w:semiHidden="0" w:uiPriority="69" w:unhideWhenUsed="0"/>
-    <w:lsdException w:name="Dark List" w:semiHidden="0" w:uiPriority="70" w:unhideWhenUsed="0"/>
-    <w:lsdException w:name="Colorful Shading" w:semiHidden="0" w:uiPriority="71" w:unhideWhenUsed="0"/>
-    <w:lsdException w:name="Colorful List" w:semiHidden="0" w:uiPriority="72" w:unhideWhenUsed="0"/>
-    <w:lsdException w:name="Colorful Grid" w:semiHidden="0" w:uiPriority="73" w:unhideWhenUsed="0"/>
-    <w:lsdException w:name="Light Shading Accent 1" w:semiHidden="0" w:uiPriority="60" w:unhideWhenUsed="0"/>
-    <w:lsdException w:name="Light List Accent 1" w:semiHidden="0" w:uiPriority="61" w:unhideWhenUsed="0"/>
-    <w:lsdException w:name="Light Grid Accent 1" w:semiHidden="0" w:uiPriority="62" w:unhideWhenUsed="0"/>
-    <w:lsdException w:name="Medium Shading 1 Accent 1" w:semiHidden="0" w:uiPriority="63" w:unhideWhenUsed="0"/>
-    <w:lsdException w:name="Medium Shading 2 Accent 1" w:semiHidden="0" w:uiPriority="64" w:unhideWhenUsed="0"/>
-    <w:lsdException w:name="Medium List 1 Accent 1" w:semiHidden="0" w:uiPriority="65" w:unhideWhenUsed="0"/>
-    <w:lsdException w:name="Revision" w:unhideWhenUsed="0"/>
-    <w:lsdException w:name="List Paragraph" w:semiHidden="0" w:uiPriority="34" w:unhideWhenUsed="0" w:qFormat="1"/>
-    <w:lsdException w:name="Quote" w:semiHidden="0" w:uiPriority="29" w:unhideWhenUsed="0" w:qFormat="1"/>
-    <w:lsdException w:name="Intense Quote" w:semiHidden="0" w:uiPriority="30" w:unhideWhenUsed="0" w:qFormat="1"/>
-    <w:lsdException w:name="Medium List 2 Accent 1" w:semiHidden="0" w:uiPriority="66" w:unhideWhenUsed="0"/>
-    <w:lsdException w:name="Medium Grid 1 Accent 1" w:semiHidden="0" w:uiPriority="67" w:unhideWhenUsed="0"/>
-    <w:lsdException w:name="Medium Grid 2 Accent 1" w:semiHidden="0" w:uiPriority="68" w:unhideWhenUsed="0"/>
-    <w:lsdException w:name="Medium Grid 3 Accent 1" w:semiHidden="0" w:uiPriority="69" w:unhideWhenUsed="0"/>
-    <w:lsdException w:name="Dark List Accent 1" w:semiHidden="0" w:uiPriority="70" w:unhideWhenUsed="0"/>
-    <w:lsdException w:name="Colorful Shading Accent 1" w:semiHidden="0" w:uiPriority="71" w:unhideWhenUsed="0"/>
-    <w:lsdException w:name="Colorful List Accent 1" w:semiHidden="0" w:uiPriority="72" w:unhideWhenUsed="0"/>
-    <w:lsdException w:name="Colorful Grid Accent 1" w:semiHidden="0" w:uiPriority="73" w:unhideWhenUsed="0"/>
-    <w:lsdException w:name="Light Shading Accent 2" w:semiHidden="0" w:uiPriority="60" w:unhideWhenUsed="0"/>
-    <w:lsdException w:name="Light List Accent 2" w:semiHidden="0" w:uiPriority="61" w:unhideWhenUsed="0"/>
-    <w:lsdException w:name="Light Grid Accent 2" w:semiHidden="0" w:uiPriority="62" w:unhideWhenUsed="0"/>
-    <w:lsdException w:name="Medium Shading 1 Accent 2" w:semiHidden="0" w:uiPriority="63" w:unhideWhenUsed="0"/>
-    <w:lsdException w:name="Medium Shading 2 Accent 2" w:semiHidden="0" w:uiPriority="64" w:unhideWhenUsed="0"/>
-    <w:lsdException w:name="Medium List 1 Accent 2" w:semiHidden="0" w:uiPriority="65" w:unhideWhenUsed="0"/>
-    <w:lsdException w:name="Medium List 2 Accent 2" w:semiHidden="0" w:uiPriority="66" w:unhideWhenUsed="0"/>
-    <w:lsdException w:name="Medium Grid 1 Accent 2" w:semiHidden="0" w:uiPriority="67" w:unhideWhenUsed="0"/>
-    <w:lsdException w:name="Medium Grid 2 Accent 2" w:semiHidden="0" w:uiPriority="68" w:unhideWhenUsed="0"/>
-    <w:lsdException w:name="Medium Grid 3 Accent 2" w:semiHidden="0" w:uiPriority="69" w:unhideWhenUsed="0"/>
-    <w:lsdException w:name="Dark List Accent 2" w:semiHidden="0" w:uiPriority="70" w:unhideWhenUsed="0"/>
-    <w:lsdException w:name="Colorful Shading Accent 2" w:semiHidden="0" w:uiPriority="71" w:unhideWhenUsed="0"/>
-    <w:lsdException w:name="Colorful List Accent 2" w:semiHidden="0" w:uiPriority="72" w:unhideWhenUsed="0"/>
-    <w:lsdException w:name="Colorful Grid Accent 2" w:semiHidden="0" w:uiPriority="73" w:unhideWhenUsed="0"/>
-    <w:lsdException w:name="Light Shading Accent 3" w:semiHidden="0" w:uiPriority="60" w:unhideWhenUsed="0"/>
-    <w:lsdException w:name="Light List Accent 3" w:semiHidden="0" w:uiPriority="61" w:unhideWhenUsed="0"/>
-    <w:lsdException w:name="Light Grid Accent 3" w:semiHidden="0" w:uiPriority="62" w:unhideWhenUsed="0"/>
-    <w:lsdException w:name="Medium Shading 1 Accent 3" w:semiHidden="0" w:uiPriority="63" w:unhideWhenUsed="0"/>
-    <w:lsdException w:name="Medium Shading 2 Accent 3" w:semiHidden="0" w:uiPriority="64" w:unhideWhenUsed="0"/>
-    <w:lsdException w:name="Medium List 1 Accent 3" w:semiHidden="0" w:uiPriority="65" w:unhideWhenUsed="0"/>
-    <w:lsdException w:name="Medium List 2 Accent 3" w:semiHidden="0" w:uiPriority="66" w:unhideWhenUsed="0"/>
-    <w:lsdException w:name="Medium Grid 1 Accent 3" w:semiHidden="0" w:uiPriority="67" w:unhideWhenUsed="0"/>
-    <w:lsdException w:name="Medium Grid 2 Accent 3" w:semiHidden="0" w:uiPriority="68" w:unhideWhenUsed="0"/>
-    <w:lsdException w:name="Medium Grid 3 Accent 3" w:semiHidden="0" w:uiPriority="69" w:unhideWhenUsed="0"/>
-    <w:lsdException w:name="Dark List Accent 3" w:semiHidden="0" w:uiPriority="70" w:unhideWhenUsed="0"/>
-    <w:lsdException w:name="Colorful Shading Accent 3" w:semiHidden="0" w:uiPriority="71" w:unhideWhenUsed="0"/>
-    <w:lsdException w:name="Colorful List Accent 3" w:semiHidden="0" w:uiPriority="72" w:unhideWhenUsed="0"/>
-    <w:lsdException w:name="Colorful Grid Accent 3" w:semiHidden="0" w:uiPriority="73" w:unhideWhenUsed="0"/>
-    <w:lsdException w:name="Light Shading Accent 4" w:semiHidden="0" w:uiPriority="60" w:unhideWhenUsed="0"/>
-    <w:lsdException w:name="Light List Accent 4" w:semiHidden="0" w:uiPriority="61" w:unhideWhenUsed="0"/>
-    <w:lsdException w:name="Light Grid Accent 4" w:semiHidden="0" w:uiPriority="62" w:unhideWhenUsed="0"/>
-    <w:lsdException w:name="Medium Shading 1 Accent 4" w:semiHidden="0" w:uiPriority="63" w:unhideWhenUsed="0"/>
-    <w:lsdException w:name="Medium Shading 2 Accent 4" w:semiHidden="0" w:uiPriority="64" w:unhideWhenUsed="0"/>
-    <w:lsdException w:name="Medium List 1 Accent 4" w:semiHidden="0" w:uiPriority="65" w:unhideWhenUsed="0"/>
-    <w:lsdException w:name="Medium List 2 Accent 4" w:semiHidden="0" w:uiPriority="66" w:unhideWhenUsed="0"/>
-    <w:lsdException w:name="Medium Grid 1 Accent 4" w:semiHidden="0" w:uiPriority="67" w:unhideWhenUsed="0"/>
-    <w:lsdException w:name="Medium Grid 2 Accent 4" w:semiHidden="0" w:uiPriority="68" w:unhideWhenUsed="0"/>
-    <w:lsdException w:name="Medium Grid 3 Accent 4" w:semiHidden="0" w:uiPriority="69" w:unhideWhenUsed="0"/>
-    <w:lsdException w:name="Dark List Accent 4" w:semiHidden="0" w:uiPriority="70" w:unhideWhenUsed="0"/>
-    <w:lsdException w:name="Colorful Shading Accent 4" w:semiHidden="0" w:uiPriority="71" w:unhideWhenUsed="0"/>
-    <w:lsdException w:name="Colorful List Accent 4" w:semiHidden="0" w:uiPriority="72" w:unhideWhenUsed="0"/>
-    <w:lsdException w:name="Colorful Grid Accent 4" w:semiHidden="0" w:uiPriority="73" w:unhideWhenUsed="0"/>
-    <w:lsdException w:name="Light Shading Accent 5" w:semiHidden="0" w:uiPriority="60" w:unhideWhenUsed="0"/>
-    <w:lsdException w:name="Light List Accent 5" w:semiHidden="0" w:uiPriority="61" w:unhideWhenUsed="0"/>
-    <w:lsdException w:name="Light Grid Accent 5" w:semiHidden="0" w:uiPriority="62" w:unhideWhenUsed="0"/>
-    <w:lsdException w:name="Medium Shading 1 Accent 5" w:semiHidden="0" w:uiPriority="63" w:unhideWhenUsed="0"/>
-    <w:lsdException w:name="Medium Shading 2 Accent 5" w:semiHidden="0" w:uiPriority="64" w:unhideWhenUsed="0"/>
-    <w:lsdException w:name="Medium List 1 Accent 5" w:semiHidden="0" w:uiPriority="65" w:unhideWhenUsed="0"/>
-    <w:lsdException w:name="Medium List 2 Accent 5" w:semiHidden="0" w:uiPriority="66" w:unhideWhenUsed="0"/>
-    <w:lsdException w:name="Medium Grid 1 Accent 5" w:semiHidden="0" w:uiPriority="67" w:unhideWhenUsed="0"/>
-    <w:lsdException w:name="Medium Grid 2 Accent 5" w:semiHidden="0" w:uiPriority="68" w:unhideWhenUsed="0"/>
-    <w:lsdException w:name="Medium Grid 3 Accent 5" w:semiHidden="0" w:uiPriority="69" w:unhideWhenUsed="0"/>
-    <w:lsdException w:name="Dark List Accent 5" w:semiHidden="0" w:uiPriority="70" w:unhideWhenUsed="0"/>
-    <w:lsdException w:name="Colorful Shading Accent 5" w:semiHidden="0" w:uiPriority="71" w:unhideWhenUsed="0"/>
-    <w:lsdException w:name="Colorful List Accent 5" w:semiHidden="0" w:uiPriority="72" w:unhideWhenUsed="0"/>
-    <w:lsdException w:name="Colorful Grid Accent 5" w:semiHidden="0" w:uiPriority="73" w:unhideWhenUsed="0"/>
-    <w:lsdException w:name="Light Shading Accent 6" w:semiHidden="0" w:uiPriority="60" w:unhideWhenUsed="0"/>
-    <w:lsdException w:name="Light List Accent 6" w:semiHidden="0" w:uiPriority="61" w:unhideWhenUsed="0"/>
-    <w:lsdException w:name="Light Grid Accent 6" w:semiHidden="0" w:uiPriority="62" w:unhideWhenUsed="0"/>
-    <w:lsdException w:name="Medium Shading 1 Accent 6" w:semiHidden="0" w:uiPriority="63" w:unhideWhenUsed="0"/>
-    <w:lsdException w:name="Medium Shading 2 Accent 6" w:semiHidden="0" w:uiPriority="64" w:unhideWhenUsed="0"/>
-    <w:lsdException w:name="Medium List 1 Accent 6" w:semiHidden="0" w:uiPriority="65" w:unhideWhenUsed="0"/>
-    <w:lsdException w:name="Medium List 2 Accent 6" w:semiHidden="0" w:uiPriority="66" w:unhideWhenUsed="0"/>
-    <w:lsdException w:name="Medium Grid 1 Accent 6" w:semiHidden="0" w:uiPriority="67" w:unhideWhenUsed="0"/>
-    <w:lsdException w:name="Medium Grid 2 Accent 6" w:semiHidden="0" w:uiPriority="68" w:unhideWhenUsed="0"/>
-    <w:lsdException w:name="Medium Grid 3 Accent 6" w:semiHidden="0" w:uiPriority="69" w:unhideWhenUsed="0"/>
-    <w:lsdException w:name="Dark List Accent 6" w:semiHidden="0" w:uiPriority="70" w:unhideWhenUsed="0"/>
-    <w:lsdException w:name="Colorful Shading Accent 6" w:semiHidden="0" w:uiPriority="71" w:unhideWhenUsed="0"/>
-    <w:lsdException w:name="Colorful List Accent 6" w:semiHidden="0" w:uiPriority="72" w:unhideWhenUsed="0"/>
-    <w:lsdException w:name="Colorful Grid Accent 6" w:semiHidden="0" w:uiPriority="73" w:unhideWhenUsed="0"/>
-    <w:lsdException w:name="Subtle Emphasis" w:semiHidden="0" w:uiPriority="19" w:unhideWhenUsed="0" w:qFormat="1"/>
-    <w:lsdException w:name="Intense Emphasis" w:semiHidden="0" w:uiPriority="21" w:unhideWhenUsed="0" w:qFormat="1"/>
-    <w:lsdException w:name="Subtle Reference" w:semiHidden="0" w:uiPriority="31" w:unhideWhenUsed="0" w:qFormat="1"/>
-    <w:lsdException w:name="Intense Reference" w:semiHidden="0" w:uiPriority="32" w:unhideWhenUsed="0" w:qFormat="1"/>
-    <w:lsdException w:name="Book Title" w:semiHidden="0" w:uiPriority="33" w:unhideWhenUsed="0" w:qFormat="1"/>
-    <w:lsdException w:name="Bibliography" w:uiPriority="37"/>
-    <w:lsdException w:name="TOC Heading" w:uiPriority="39" w:qFormat="1"/>
+  <w:latentStyles w:defLockedState="0" w:defUIPriority="99" w:defSemiHidden="0" w:defUnhideWhenUsed="0" w:defQFormat="0" w:count="375">
+    <w:lsdException w:name="Normal" w:uiPriority="0" w:qFormat="1"/>
+    <w:lsdException w:name="heading 1" w:uiPriority="9" w:qFormat="1"/>
+    <w:lsdException w:name="heading 2" w:semiHidden="1" w:uiPriority="9" w:unhideWhenUsed="1" w:qFormat="1"/>
+    <w:lsdException w:name="heading 3" w:semiHidden="1" w:uiPriority="9" w:unhideWhenUsed="1" w:qFormat="1"/>
+    <w:lsdException w:name="heading 4" w:semiHidden="1" w:uiPriority="9" w:unhideWhenUsed="1" w:qFormat="1"/>
+    <w:lsdException w:name="heading 5" w:semiHidden="1" w:uiPriority="9" w:unhideWhenUsed="1" w:qFormat="1"/>
+    <w:lsdException w:name="heading 6" w:semiHidden="1" w:uiPriority="9" w:unhideWhenUsed="1" w:qFormat="1"/>
+    <w:lsdException w:name="heading 7" w:semiHidden="1" w:uiPriority="9" w:unhideWhenUsed="1" w:qFormat="1"/>
+    <w:lsdException w:name="heading 8" w:semiHidden="1" w:uiPriority="9" w:unhideWhenUsed="1" w:qFormat="1"/>
+    <w:lsdException w:name="heading 9" w:semiHidden="1" w:uiPriority="9" w:unhideWhenUsed="1" w:qFormat="1"/>
+    <w:lsdException w:name="index 1" w:semiHidden="1" w:unhideWhenUsed="1"/>
+    <w:lsdException w:name="index 2" w:semiHidden="1" w:unhideWhenUsed="1"/>
+    <w:lsdException w:name="index 3" w:semiHidden="1" w:unhideWhenUsed="1"/>
+    <w:lsdException w:name="index 4" w:semiHidden="1" w:unhideWhenUsed="1"/>
+    <w:lsdException w:name="index 5" w:semiHidden="1" w:unhideWhenUsed="1"/>
+    <w:lsdException w:name="index 6" w:semiHidden="1" w:unhideWhenUsed="1"/>
+    <w:lsdException w:name="index 7" w:semiHidden="1" w:unhideWhenUsed="1"/>
+    <w:lsdException w:name="index 8" w:semiHidden="1" w:unhideWhenUsed="1"/>
+    <w:lsdException w:name="index 9" w:semiHidden="1" w:unhideWhenUsed="1"/>
+    <w:lsdException w:name="toc 1" w:semiHidden="1" w:uiPriority="39" w:unhideWhenUsed="1"/>
+    <w:lsdException w:name="toc 2" w:semiHidden="1" w:uiPriority="39" w:unhideWhenUsed="1"/>
+    <w:lsdException w:name="toc 3" w:semiHidden="1" w:uiPriority="39" w:unhideWhenUsed="1"/>
+    <w:lsdException w:name="toc 4" w:semiHidden="1" w:uiPriority="39" w:unhideWhenUsed="1"/>
+    <w:lsdException w:name="toc 5" w:semiHidden="1" w:uiPriority="39" w:unhideWhenUsed="1"/>
+    <w:lsdException w:name="toc 6" w:semiHidden="1" w:uiPriority="39" w:unhideWhenUsed="1"/>
+    <w:lsdException w:name="toc 7" w:semiHidden="1" w:uiPriority="39" w:unhideWhenUsed="1"/>
+    <w:lsdException w:name="toc 8" w:semiHidden="1" w:uiPriority="39" w:unhideWhenUsed="1"/>
+    <w:lsdException w:name="toc 9" w:semiHidden="1" w:uiPriority="39" w:unhideWhenUsed="1"/>
+    <w:lsdException w:name="Normal Indent" w:semiHidden="1" w:unhideWhenUsed="1"/>
+    <w:lsdException w:name="footnote text" w:semiHidden="1" w:unhideWhenUsed="1"/>
+    <w:lsdException w:name="annotation text" w:semiHidden="1" w:unhideWhenUsed="1"/>
+    <w:lsdException w:name="header" w:semiHidden="1" w:unhideWhenUsed="1"/>
+    <w:lsdException w:name="footer" w:semiHidden="1" w:unhideWhenUsed="1"/>
+    <w:lsdException w:name="index heading" w:semiHidden="1" w:unhideWhenUsed="1"/>
+    <w:lsdException w:name="caption" w:semiHidden="1" w:uiPriority="35" w:unhideWhenUsed="1" w:qFormat="1"/>
+    <w:lsdException w:name="table of figures" w:semiHidden="1" w:unhideWhenUsed="1"/>
+    <w:lsdException w:name="envelope address" w:semiHidden="1" w:unhideWhenUsed="1"/>
+    <w:lsdException w:name="envelope return" w:semiHidden="1" w:unhideWhenUsed="1"/>
+    <w:lsdException w:name="footnote reference" w:semiHidden="1" w:unhideWhenUsed="1"/>
+    <w:lsdException w:name="annotation reference" w:semiHidden="1" w:unhideWhenUsed="1"/>
+    <w:lsdException w:name="line number" w:semiHidden="1" w:unhideWhenUsed="1"/>
+    <w:lsdException w:name="page number" w:semiHidden="1" w:unhideWhenUsed="1"/>
+    <w:lsdException w:name="endnote reference" w:semiHidden="1" w:unhideWhenUsed="1"/>
+    <w:lsdException w:name="endnote text" w:semiHidden="1" w:unhideWhenUsed="1"/>
+    <w:lsdException w:name="table of authorities" w:semiHidden="1" w:unhideWhenUsed="1"/>
+    <w:lsdException w:name="macro" w:semiHidden="1" w:unhideWhenUsed="1"/>
+    <w:lsdException w:name="toa heading" w:semiHidden="1" w:unhideWhenUsed="1"/>
+    <w:lsdException w:name="List" w:semiHidden="1" w:unhideWhenUsed="1"/>
+    <w:lsdException w:name="List Bullet" w:semiHidden="1" w:unhideWhenUsed="1"/>
+    <w:lsdException w:name="List Number" w:semiHidden="1" w:unhideWhenUsed="1"/>
+    <w:lsdException w:name="List 2" w:semiHidden="1" w:unhideWhenUsed="1"/>
+    <w:lsdException w:name="List 3" w:semiHidden="1" w:unhideWhenUsed="1"/>
+    <w:lsdException w:name="List 4" w:semiHidden="1" w:unhideWhenUsed="1"/>
+    <w:lsdException w:name="List 5" w:semiHidden="1" w:unhideWhenUsed="1"/>
+    <w:lsdException w:name="List Bullet 2" w:semiHidden="1" w:unhideWhenUsed="1"/>
+    <w:lsdException w:name="List Bullet 3" w:semiHidden="1" w:unhideWhenUsed="1"/>
+    <w:lsdException w:name="List Bullet 4" w:semiHidden="1" w:unhideWhenUsed="1"/>
+    <w:lsdException w:name="List Bullet 5" w:semiHidden="1" w:unhideWhenUsed="1"/>
+    <w:lsdException w:name="List Number 2" w:semiHidden="1" w:unhideWhenUsed="1"/>
+    <w:lsdException w:name="List Number 3" w:semiHidden="1" w:unhideWhenUsed="1"/>
+    <w:lsdException w:name="List Number 4" w:semiHidden="1" w:unhideWhenUsed="1"/>
+    <w:lsdException w:name="List Number 5" w:semiHidden="1" w:unhideWhenUsed="1"/>
+    <w:lsdException w:name="Title" w:uiPriority="10" w:qFormat="1"/>
+    <w:lsdException w:name="Closing" w:semiHidden="1" w:unhideWhenUsed="1"/>
+    <w:lsdException w:name="Signature" w:semiHidden="1" w:unhideWhenUsed="1"/>
+    <w:lsdException w:name="Default Paragraph Font" w:semiHidden="1" w:uiPriority="1" w:unhideWhenUsed="1"/>
+    <w:lsdException w:name="Body Text" w:semiHidden="1" w:unhideWhenUsed="1"/>
+    <w:lsdException w:name="Body Text Indent" w:semiHidden="1" w:unhideWhenUsed="1"/>
+    <w:lsdException w:name="List Continue" w:semiHidden="1" w:unhideWhenUsed="1"/>
+    <w:lsdException w:name="List Continue 2" w:semiHidden="1" w:unhideWhenUsed="1"/>
+    <w:lsdException w:name="List Continue 3" w:semiHidden="1" w:unhideWhenUsed="1"/>
+    <w:lsdException w:name="List Continue 4" w:semiHidden="1" w:unhideWhenUsed="1"/>
+    <w:lsdException w:name="List Continue 5" w:semiHidden="1" w:unhideWhenUsed="1"/>
+    <w:lsdException w:name="Message Header" w:semiHidden="1" w:unhideWhenUsed="1"/>
+    <w:lsdException w:name="Subtitle" w:uiPriority="11" w:qFormat="1"/>
+    <w:lsdException w:name="Salutation" w:semiHidden="1" w:unhideWhenUsed="1"/>
+    <w:lsdException w:name="Date" w:semiHidden="1" w:unhideWhenUsed="1"/>
+    <w:lsdException w:name="Body Text First Indent" w:semiHidden="1" w:unhideWhenUsed="1"/>
+    <w:lsdException w:name="Body Text First Indent 2" w:semiHidden="1" w:unhideWhenUsed="1"/>
+    <w:lsdException w:name="Note Heading" w:semiHidden="1" w:unhideWhenUsed="1"/>
+    <w:lsdException w:name="Body Text 2" w:semiHidden="1" w:unhideWhenUsed="1"/>
+    <w:lsdException w:name="Body Text 3" w:semiHidden="1" w:unhideWhenUsed="1"/>
+    <w:lsdException w:name="Body Text Indent 2" w:semiHidden="1" w:unhideWhenUsed="1"/>
+    <w:lsdException w:name="Body Text Indent 3" w:semiHidden="1" w:unhideWhenUsed="1"/>
+    <w:lsdException w:name="Block Text" w:semiHidden="1" w:unhideWhenUsed="1"/>
+    <w:lsdException w:name="Hyperlink" w:semiHidden="1" w:unhideWhenUsed="1"/>
+    <w:lsdException w:name="FollowedHyperlink" w:semiHidden="1" w:unhideWhenUsed="1"/>
+    <w:lsdException w:name="Strong" w:uiPriority="22" w:qFormat="1"/>
+    <w:lsdException w:name="Emphasis" w:uiPriority="20" w:qFormat="1"/>
+    <w:lsdException w:name="Document Map" w:semiHidden="1" w:unhideWhenUsed="1"/>
+    <w:lsdException w:name="Plain Text" w:semiHidden="1" w:unhideWhenUsed="1"/>
+    <w:lsdException w:name="E-mail Signature" w:semiHidden="1" w:unhideWhenUsed="1"/>
+    <w:lsdException w:name="HTML Top of Form" w:semiHidden="1" w:unhideWhenUsed="1"/>
+    <w:lsdException w:name="HTML Bottom of Form" w:semiHidden="1" w:unhideWhenUsed="1"/>
+    <w:lsdException w:name="Normal (Web)" w:semiHidden="1" w:unhideWhenUsed="1"/>
+    <w:lsdException w:name="HTML Acronym" w:semiHidden="1" w:unhideWhenUsed="1"/>
+    <w:lsdException w:name="HTML Address" w:semiHidden="1" w:unhideWhenUsed="1"/>
+    <w:lsdException w:name="HTML Cite" w:semiHidden="1" w:unhideWhenUsed="1"/>
+    <w:lsdException w:name="HTML Code" w:semiHidden="1" w:unhideWhenUsed="1"/>
+    <w:lsdException w:name="HTML Definition" w:semiHidden="1" w:unhideWhenUsed="1"/>
+    <w:lsdException w:name="HTML Keyboard" w:semiHidden="1" w:unhideWhenUsed="1"/>
+    <w:lsdException w:name="HTML Preformatted" w:semiHidden="1" w:unhideWhenUsed="1"/>
+    <w:lsdException w:name="HTML Sample" w:semiHidden="1" w:unhideWhenUsed="1"/>
+    <w:lsdException w:name="HTML Typewriter" w:semiHidden="1" w:unhideWhenUsed="1"/>
+    <w:lsdException w:name="HTML Variable" w:semiHidden="1" w:unhideWhenUsed="1"/>
+    <w:lsdException w:name="Normal Table" w:semiHidden="1" w:unhideWhenUsed="1"/>
+    <w:lsdException w:name="annotation subject" w:semiHidden="1" w:unhideWhenUsed="1"/>
+    <w:lsdException w:name="No List" w:semiHidden="1" w:unhideWhenUsed="1"/>
+    <w:lsdException w:name="Outline List 1" w:semiHidden="1" w:unhideWhenUsed="1"/>
+    <w:lsdException w:name="Outline List 2" w:semiHidden="1" w:unhideWhenUsed="1"/>
+    <w:lsdException w:name="Outline List 3" w:semiHidden="1" w:unhideWhenUsed="1"/>
+    <w:lsdException w:name="Table Simple 1" w:semiHidden="1" w:unhideWhenUsed="1"/>
+    <w:lsdException w:name="Table Simple 2" w:semiHidden="1" w:unhideWhenUsed="1"/>
+    <w:lsdException w:name="Table Simple 3" w:semiHidden="1" w:unhideWhenUsed="1"/>
+    <w:lsdException w:name="Table Classic 1" w:semiHidden="1" w:unhideWhenUsed="1"/>
+    <w:lsdException w:name="Table Classic 2" w:semiHidden="1" w:unhideWhenUsed="1"/>
+    <w:lsdException w:name="Table Classic 3" w:semiHidden="1" w:unhideWhenUsed="1"/>
+    <w:lsdException w:name="Table Classic 4" w:semiHidden="1" w:unhideWhenUsed="1"/>
+    <w:lsdException w:name="Table Colorful 1" w:semiHidden="1" w:unhideWhenUsed="1"/>
+    <w:lsdException w:name="Table Colorful 2" w:semiHidden="1" w:unhideWhenUsed="1"/>
+    <w:lsdException w:name="Table Colorful 3" w:semiHidden="1" w:unhideWhenUsed="1"/>
+    <w:lsdException w:name="Table Columns 1" w:semiHidden="1" w:unhideWhenUsed="1"/>
+    <w:lsdException w:name="Table Columns 2" w:semiHidden="1" w:unhideWhenUsed="1"/>
+    <w:lsdException w:name="Table Columns 3" w:semiHidden="1" w:unhideWhenUsed="1"/>
+    <w:lsdException w:name="Table Columns 4" w:semiHidden="1" w:unhideWhenUsed="1"/>
+    <w:lsdException w:name="Table Columns 5" w:semiHidden="1" w:unhideWhenUsed="1"/>
+    <w:lsdException w:name="Table Grid 1" w:semiHidden="1" w:unhideWhenUsed="1"/>
+    <w:lsdException w:name="Table Grid 2" w:semiHidden="1" w:unhideWhenUsed="1"/>
+    <w:lsdException w:name="Table Grid 3" w:semiHidden="1" w:unhideWhenUsed="1"/>
+    <w:lsdException w:name="Table Grid 4" w:semiHidden="1" w:unhideWhenUsed="1"/>
+    <w:lsdException w:name="Table Grid 5" w:semiHidden="1" w:unhideWhenUsed="1"/>
+    <w:lsdException w:name="Table Grid 6" w:semiHidden="1" w:unhideWhenUsed="1"/>
+    <w:lsdException w:name="Table Grid 7" w:semiHidden="1" w:unhideWhenUsed="1"/>
+    <w:lsdException w:name="Table Grid 8" w:semiHidden="1" w:unhideWhenUsed="1"/>
+    <w:lsdException w:name="Table List 1" w:semiHidden="1" w:unhideWhenUsed="1"/>
+    <w:lsdException w:name="Table List 2" w:semiHidden="1" w:unhideWhenUsed="1"/>
+    <w:lsdException w:name="Table List 3" w:semiHidden="1" w:unhideWhenUsed="1"/>
+    <w:lsdException w:name="Table List 4" w:semiHidden="1" w:unhideWhenUsed="1"/>
+    <w:lsdException w:name="Table List 5" w:semiHidden="1" w:unhideWhenUsed="1"/>
+    <w:lsdException w:name="Table List 6" w:semiHidden="1" w:unhideWhenUsed="1"/>
+    <w:lsdException w:name="Table List 7" w:semiHidden="1" w:unhideWhenUsed="1"/>
+    <w:lsdException w:name="Table List 8" w:semiHidden="1" w:unhideWhenUsed="1"/>
+    <w:lsdException w:name="Table 3D effects 1" w:semiHidden="1" w:unhideWhenUsed="1"/>
+    <w:lsdException w:name="Table 3D effects 2" w:semiHidden="1" w:unhideWhenUsed="1"/>
+    <w:lsdException w:name="Table 3D effects 3" w:semiHidden="1" w:unhideWhenUsed="1"/>
+    <w:lsdException w:name="Table Contemporary" w:semiHidden="1" w:unhideWhenUsed="1"/>
+    <w:lsdException w:name="Table Elegant" w:semiHidden="1" w:unhideWhenUsed="1"/>
+    <w:lsdException w:name="Table Professional" w:semiHidden="1" w:unhideWhenUsed="1"/>
+    <w:lsdException w:name="Table Subtle 1" w:semiHidden="1" w:unhideWhenUsed="1"/>
+    <w:lsdException w:name="Table Subtle 2" w:semiHidden="1" w:unhideWhenUsed="1"/>
+    <w:lsdException w:name="Table Web 1" w:semiHidden="1" w:unhideWhenUsed="1"/>
+    <w:lsdException w:name="Table Web 2" w:semiHidden="1" w:unhideWhenUsed="1"/>
+    <w:lsdException w:name="Table Web 3" w:semiHidden="1" w:unhideWhenUsed="1"/>
+    <w:lsdException w:name="Balloon Text" w:semiHidden="1" w:unhideWhenUsed="1"/>
+    <w:lsdException w:name="Table Grid" w:semiHidden="1" w:uiPriority="59" w:unhideWhenUsed="1"/>
+    <w:lsdException w:name="Table Theme" w:semiHidden="1" w:unhideWhenUsed="1"/>
+    <w:lsdException w:name="Placeholder Text" w:semiHidden="1"/>
+    <w:lsdException w:name="No Spacing" w:uiPriority="1" w:qFormat="1"/>
+    <w:lsdException w:name="Light Shading" w:uiPriority="60"/>
+    <w:lsdException w:name="Light List" w:uiPriority="61"/>
+    <w:lsdException w:name="Light Grid" w:uiPriority="62"/>
+    <w:lsdException w:name="Medium Shading 1" w:uiPriority="63"/>
+    <w:lsdException w:name="Medium Shading 2" w:uiPriority="64"/>
+    <w:lsdException w:name="Medium List 1" w:uiPriority="65"/>
+    <w:lsdException w:name="Medium List 2" w:uiPriority="66"/>
+    <w:lsdException w:name="Medium Grid 1" w:uiPriority="67"/>
+    <w:lsdException w:name="Medium Grid 2" w:uiPriority="68"/>
+    <w:lsdException w:name="Medium Grid 3" w:uiPriority="69"/>
+    <w:lsdException w:name="Dark List" w:uiPriority="70"/>
+    <w:lsdException w:name="Colorful Shading" w:uiPriority="71"/>
+    <w:lsdException w:name="Colorful List" w:uiPriority="72"/>
+    <w:lsdException w:name="Colorful Grid" w:uiPriority="73"/>
+    <w:lsdException w:name="Light Shading Accent 1" w:uiPriority="60"/>
+    <w:lsdException w:name="Light List Accent 1" w:uiPriority="61"/>
+    <w:lsdException w:name="Light Grid Accent 1" w:uiPriority="62"/>
+    <w:lsdException w:name="Medium Shading 1 Accent 1" w:uiPriority="63"/>
+    <w:lsdException w:name="Medium Shading 2 Accent 1" w:uiPriority="64"/>
+    <w:lsdException w:name="Medium List 1 Accent 1" w:uiPriority="65"/>
+    <w:lsdException w:name="Revision" w:semiHidden="1"/>
+    <w:lsdException w:name="List Paragraph" w:uiPriority="34" w:qFormat="1"/>
+    <w:lsdException w:name="Quote" w:uiPriority="29" w:qFormat="1"/>
+    <w:lsdException w:name="Intense Quote" w:uiPriority="30" w:qFormat="1"/>
+    <w:lsdException w:name="Medium List 2 Accent 1" w:uiPriority="66"/>
+    <w:lsdException w:name="Medium Grid 1 Accent 1" w:uiPriority="67"/>
+    <w:lsdException w:name="Medium Grid 2 Accent 1" w:uiPriority="68"/>
+    <w:lsdException w:name="Medium Grid 3 Accent 1" w:uiPriority="69"/>
+    <w:lsdException w:name="Dark List Accent 1" w:uiPriority="70"/>
+    <w:lsdException w:name="Colorful Shading Accent 1" w:uiPriority="71"/>
+    <w:lsdException w:name="Colorful List Accent 1" w:uiPriority="72"/>
+    <w:lsdException w:name="Colorful Grid Accent 1" w:uiPriority="73"/>
+    <w:lsdException w:name="Light Shading Accent 2" w:uiPriority="60"/>
+    <w:lsdException w:name="Light List Accent 2" w:uiPriority="61"/>
+    <w:lsdException w:name="Light Grid Accent 2" w:uiPriority="62"/>
+    <w:lsdException w:name="Medium Shading 1 Accent 2" w:uiPriority="63"/>
+    <w:lsdException w:name="Medium Shading 2 Accent 2" w:uiPriority="64"/>
+    <w:lsdException w:name="Medium List 1 Accent 2" w:uiPriority="65"/>
+    <w:lsdException w:name="Medium List 2 Accent 2" w:uiPriority="66"/>
+    <w:lsdException w:name="Medium Grid 1 Accent 2" w:uiPriority="67"/>
+    <w:lsdException w:name="Medium Grid 2 Accent 2" w:uiPriority="68"/>
+    <w:lsdException w:name="Medium Grid 3 Accent 2" w:uiPriority="69"/>
+    <w:lsdException w:name="Dark List Accent 2" w:uiPriority="70"/>
+    <w:lsdException w:name="Colorful Shading Accent 2" w:uiPriority="71"/>
+    <w:lsdException w:name="Colorful List Accent 2" w:uiPriority="72"/>
+    <w:lsdException w:name="Colorful Grid Accent 2" w:uiPriority="73"/>
+    <w:lsdException w:name="Light Shading Accent 3" w:uiPriority="60"/>
+    <w:lsdException w:name="Light List Accent 3" w:uiPriority="61"/>
+    <w:lsdException w:name="Light Grid Accent 3" w:uiPriority="62"/>
+    <w:lsdException w:name="Medium Shading 1 Accent 3" w:uiPriority="63"/>
+    <w:lsdException w:name="Medium Shading 2 Accent 3" w:uiPriority="64"/>
+    <w:lsdException w:name="Medium List 1 Accent 3" w:uiPriority="65"/>
+    <w:lsdException w:name="Medium List 2 Accent 3" w:uiPriority="66"/>
+    <w:lsdException w:name="Medium Grid 1 Accent 3" w:uiPriority="67"/>
+    <w:lsdException w:name="Medium Grid 2 Accent 3" w:uiPriority="68"/>
+    <w:lsdException w:name="Medium Grid 3 Accent 3" w:uiPriority="69"/>
+    <w:lsdException w:name="Dark List Accent 3" w:uiPriority="70"/>
+    <w:lsdException w:name="Colorful Shading Accent 3" w:uiPriority="71"/>
+    <w:lsdException w:name="Colorful List Accent 3" w:uiPriority="72"/>
+    <w:lsdException w:name="Colorful Grid Accent 3" w:uiPriority="73"/>
+    <w:lsdException w:name="Light Shading Accent 4" w:uiPriority="60"/>
+    <w:lsdException w:name="Light List Accent 4" w:uiPriority="61"/>
+    <w:lsdException w:name="Light Grid Accent 4" w:uiPriority="62"/>
+    <w:lsdException w:name="Medium Shading 1 Accent 4" w:uiPriority="63"/>
+    <w:lsdException w:name="Medium Shading 2 Accent 4" w:uiPriority="64"/>
+    <w:lsdException w:name="Medium List 1 Accent 4" w:uiPriority="65"/>
+    <w:lsdException w:name="Medium List 2 Accent 4" w:uiPriority="66"/>
+    <w:lsdException w:name="Medium Grid 1 Accent 4" w:uiPriority="67"/>
+    <w:lsdException w:name="Medium Grid 2 Accent 4" w:uiPriority="68"/>
+    <w:lsdException w:name="Medium Grid 3 Accent 4" w:uiPriority="69"/>
+    <w:lsdException w:name="Dark List Accent 4" w:uiPriority="70"/>
+    <w:lsdException w:name="Colorful Shading Accent 4" w:uiPriority="71"/>
+    <w:lsdException w:name="Colorful List Accent 4" w:uiPriority="72"/>
+    <w:lsdException w:name="Colorful Grid Accent 4" w:uiPriority="73"/>
+    <w:lsdException w:name="Light Shading Accent 5" w:uiPriority="60"/>
+    <w:lsdException w:name="Light List Accent 5" w:uiPriority="61"/>
+    <w:lsdException w:name="Light Grid Accent 5" w:uiPriority="62"/>
+    <w:lsdException w:name="Medium Shading 1 Accent 5" w:uiPriority="63"/>
+    <w:lsdException w:name="Medium Shading 2 Accent 5" w:uiPriority="64"/>
+    <w:lsdException w:name="Medium List 1 Accent 5" w:uiPriority="65"/>
+    <w:lsdException w:name="Medium List 2 Accent 5" w:uiPriority="66"/>
+    <w:lsdException w:name="Medium Grid 1 Accent 5" w:uiPriority="67"/>
+    <w:lsdException w:name="Medium Grid 2 Accent 5" w:uiPriority="68"/>
+    <w:lsdException w:name="Medium Grid 3 Accent 5" w:uiPriority="69"/>
+    <w:lsdException w:name="Dark List Accent 5" w:uiPriority="70"/>
+    <w:lsdException w:name="Colorful Shading Accent 5" w:uiPriority="71"/>
+    <w:lsdException w:name="Colorful List Accent 5" w:uiPriority="72"/>
+    <w:lsdException w:name="Colorful Grid Accent 5" w:uiPriority="73"/>
+    <w:lsdException w:name="Light Shading Accent 6" w:uiPriority="60"/>
+    <w:lsdException w:name="Light List Accent 6" w:uiPriority="61"/>
+    <w:lsdException w:name="Light Grid Accent 6" w:uiPriority="62"/>
+    <w:lsdException w:name="Medium Shading 1 Accent 6" w:uiPriority="63"/>
+    <w:lsdException w:name="Medium Shading 2 Accent 6" w:uiPriority="64"/>
+    <w:lsdException w:name="Medium List 1 Accent 6" w:uiPriority="65"/>
+    <w:lsdException w:name="Medium List 2 Accent 6" w:uiPriority="66"/>
+    <w:lsdException w:name="Medium Grid 1 Accent 6" w:uiPriority="67"/>
+    <w:lsdException w:name="Medium Grid 2 Accent 6" w:uiPriority="68"/>
+    <w:lsdException w:name="Medium Grid 3 Accent 6" w:uiPriority="69"/>
+    <w:lsdException w:name="Dark List Accent 6" w:uiPriority="70"/>
+    <w:lsdException w:name="Colorful Shading Accent 6" w:uiPriority="71"/>
+    <w:lsdException w:name="Colorful List Accent 6" w:uiPriority="72"/>
+    <w:lsdException w:name="Colorful Grid Accent 6" w:uiPriority="73"/>
+    <w:lsdException w:name="Subtle Emphasis" w:uiPriority="19" w:qFormat="1"/>
+    <w:lsdException w:name="Intense Emphasis" w:uiPriority="21" w:qFormat="1"/>
+    <w:lsdException w:name="Subtle Reference" w:uiPriority="31" w:qFormat="1"/>
+    <w:lsdException w:name="Intense Reference" w:uiPriority="32" w:qFormat="1"/>
+    <w:lsdException w:name="Book Title" w:uiPriority="33" w:qFormat="1"/>
+    <w:lsdException w:name="Bibliography" w:semiHidden="1" w:uiPriority="37" w:unhideWhenUsed="1"/>
+    <w:lsdException w:name="TOC Heading" w:semiHidden="1" w:uiPriority="39" w:unhideWhenUsed="1" w:qFormat="1"/>
+    <w:lsdException w:name="Plain Table 1" w:uiPriority="41"/>
+    <w:lsdException w:name="Plain Table 2" w:uiPriority="42"/>
+    <w:lsdException w:name="Plain Table 3" w:uiPriority="43"/>
+    <w:lsdException w:name="Plain Table 4" w:uiPriority="44"/>
+    <w:lsdException w:name="Plain Table 5" w:uiPriority="45"/>
+    <w:lsdException w:name="Grid Table Light" w:uiPriority="40"/>
+    <w:lsdException w:name="Grid Table 1 Light" w:uiPriority="46"/>
+    <w:lsdException w:name="Grid Table 2" w:uiPriority="47"/>
+    <w:lsdException w:name="Grid Table 3" w:uiPriority="48"/>
+    <w:lsdException w:name="Grid Table 4" w:uiPriority="49"/>
+    <w:lsdException w:name="Grid Table 5 Dark" w:uiPriority="50"/>
+    <w:lsdException w:name="Grid Table 6 Colorful" w:uiPriority="51"/>
+    <w:lsdException w:name="Grid Table 7 Colorful" w:uiPriority="52"/>
+    <w:lsdException w:name="Grid Table 1 Light Accent 1" w:uiPriority="46"/>
+    <w:lsdException w:name="Grid Table 2 Accent 1" w:uiPriority="47"/>
+    <w:lsdException w:name="Grid Table 3 Accent 1" w:uiPriority="48"/>
+    <w:lsdException w:name="Grid Table 4 Accent 1" w:uiPriority="49"/>
+    <w:lsdException w:name="Grid Table 5 Dark Accent 1" w:uiPriority="50"/>
+    <w:lsdException w:name="Grid Table 6 Colorful Accent 1" w:uiPriority="51"/>
+    <w:lsdException w:name="Grid Table 7 Colorful Accent 1" w:uiPriority="52"/>
+    <w:lsdException w:name="Grid Table 1 Light Accent 2" w:uiPriority="46"/>
+    <w:lsdException w:name="Grid Table 2 Accent 2" w:uiPriority="47"/>
+    <w:lsdException w:name="Grid Table 3 Accent 2" w:uiPriority="48"/>
+    <w:lsdException w:name="Grid Table 4 Accent 2" w:uiPriority="49"/>
+    <w:lsdException w:name="Grid Table 5 Dark Accent 2" w:uiPriority="50"/>
+    <w:lsdException w:name="Grid Table 6 Colorful Accent 2" w:uiPriority="51"/>
+    <w:lsdException w:name="Grid Table 7 Colorful Accent 2" w:uiPriority="52"/>
+    <w:lsdException w:name="Grid Table 1 Light Accent 3" w:uiPriority="46"/>
+    <w:lsdException w:name="Grid Table 2 Accent 3" w:uiPriority="47"/>
+    <w:lsdException w:name="Grid Table 3 Accent 3" w:uiPriority="48"/>
+    <w:lsdException w:name="Grid Table 4 Accent 3" w:uiPriority="49"/>
+    <w:lsdException w:name="Grid Table 5 Dark Accent 3" w:uiPriority="50"/>
+    <w:lsdException w:name="Grid Table 6 Colorful Accent 3" w:uiPriority="51"/>
+    <w:lsdException w:name="Grid Table 7 Colorful Accent 3" w:uiPriority="52"/>
+    <w:lsdException w:name="Grid Table 1 Light Accent 4" w:uiPriority="46"/>
+    <w:lsdException w:name="Grid Table 2 Accent 4" w:uiPriority="47"/>
+    <w:lsdException w:name="Grid Table 3 Accent 4" w:uiPriority="48"/>
+    <w:lsdException w:name="Grid Table 4 Accent 4" w:uiPriority="49"/>
+    <w:lsdException w:name="Grid Table 5 Dark Accent 4" w:uiPriority="50"/>
+    <w:lsdException w:name="Grid Table 6 Colorful Accent 4" w:uiPriority="51"/>
+    <w:lsdException w:name="Grid Table 7 Colorful Accent 4" w:uiPriority="52"/>
+    <w:lsdException w:name="Grid Table 1 Light Accent 5" w:uiPriority="46"/>
+    <w:lsdException w:name="Grid Table 2 Accent 5" w:uiPriority="47"/>
+    <w:lsdException w:name="Grid Table 3 Accent 5" w:uiPriority="48"/>
+    <w:lsdException w:name="Grid Table 4 Accent 5" w:uiPriority="49"/>
+    <w:lsdException w:name="Grid Table 5 Dark Accent 5" w:uiPriority="50"/>
+    <w:lsdException w:name="Grid Table 6 Colorful Accent 5" w:uiPriority="51"/>
+    <w:lsdException w:name="Grid Table 7 Colorful Accent 5" w:uiPriority="52"/>
+    <w:lsdException w:name="Grid Table 1 Light Accent 6" w:uiPriority="46"/>
+    <w:lsdException w:name="Grid Table 2 Accent 6" w:uiPriority="47"/>
+    <w:lsdException w:name="Grid Table 3 Accent 6" w:uiPriority="48"/>
+    <w:lsdException w:name="Grid Table 4 Accent 6" w:uiPriority="49"/>
+    <w:lsdException w:name="Grid Table 5 Dark Accent 6" w:uiPriority="50"/>
+    <w:lsdException w:name="Grid Table 6 Colorful Accent 6" w:uiPriority="51"/>
+    <w:lsdException w:name="Grid Table 7 Colorful Accent 6" w:uiPriority="52"/>
+    <w:lsdException w:name="List Table 1 Light" w:uiPriority="46"/>
+    <w:lsdException w:name="List Table 2" w:uiPriority="47"/>
+    <w:lsdException w:name="List Table 3" w:uiPriority="48"/>
+    <w:lsdException w:name="List Table 4" w:uiPriority="49"/>
+    <w:lsdException w:name="List Table 5 Dark" w:uiPriority="50"/>
+    <w:lsdException w:name="List Table 6 Colorful" w:uiPriority="51"/>
+    <w:lsdException w:name="List Table 7 Colorful" w:uiPriority="52"/>
+    <w:lsdException w:name="List Table 1 Light Accent 1" w:uiPriority="46"/>
+    <w:lsdException w:name="List Table 2 Accent 1" w:uiPriority="47"/>
+    <w:lsdException w:name="List Table 3 Accent 1" w:uiPriority="48"/>
+    <w:lsdException w:name="List Table 4 Accent 1" w:uiPriority="49"/>
+    <w:lsdException w:name="List Table 5 Dark Accent 1" w:uiPriority="50"/>
+    <w:lsdException w:name="List Table 6 Colorful Accent 1" w:uiPriority="51"/>
+    <w:lsdException w:name="List Table 7 Colorful Accent 1" w:uiPriority="52"/>
+    <w:lsdException w:name="List Table 1 Light Accent 2" w:uiPriority="46"/>
+    <w:lsdException w:name="List Table 2 Accent 2" w:uiPriority="47"/>
+    <w:lsdException w:name="List Table 3 Accent 2" w:uiPriority="48"/>
+    <w:lsdException w:name="List Table 4 Accent 2" w:uiPriority="49"/>
+    <w:lsdException w:name="List Table 5 Dark Accent 2" w:uiPriority="50"/>
+    <w:lsdException w:name="List Table 6 Colorful Accent 2" w:uiPriority="51"/>
+    <w:lsdException w:name="List Table 7 Colorful Accent 2" w:uiPriority="52"/>
+    <w:lsdException w:name="List Table 1 Light Accent 3" w:uiPriority="46"/>
+    <w:lsdException w:name="List Table 2 Accent 3" w:uiPriority="47"/>
+    <w:lsdException w:name="List Table 3 Accent 3" w:uiPriority="48"/>
+    <w:lsdException w:name="List Table 4 Accent 3" w:uiPriority="49"/>
+    <w:lsdException w:name="List Table 5 Dark Accent 3" w:uiPriority="50"/>
+    <w:lsdException w:name="List Table 6 Colorful Accent 3" w:uiPriority="51"/>
+    <w:lsdException w:name="List Table 7 Colorful Accent 3" w:uiPriority="52"/>
+    <w:lsdException w:name="List Table 1 Light Accent 4" w:uiPriority="46"/>
+    <w:lsdException w:name="List Table 2 Accent 4" w:uiPriority="47"/>
+    <w:lsdException w:name="List Table 3 Accent 4" w:uiPriority="48"/>
+    <w:lsdException w:name="List Table 4 Accent 4" w:uiPriority="49"/>
+    <w:lsdException w:name="List Table 5 Dark Accent 4" w:uiPriority="50"/>
+    <w:lsdException w:name="List Table 6 Colorful Accent 4" w:uiPriority="51"/>
+    <w:lsdException w:name="List Table 7 Colorful Accent 4" w:uiPriority="52"/>
+    <w:lsdException w:name="List Table 1 Light Accent 5" w:uiPriority="46"/>
+    <w:lsdException w:name="List Table 2 Accent 5" w:uiPriority="47"/>
+    <w:lsdException w:name="List Table 3 Accent 5" w:uiPriority="48"/>
+    <w:lsdException w:name="List Table 4 Accent 5" w:uiPriority="49"/>
+    <w:lsdException w:name="List Table 5 Dark Accent 5" w:uiPriority="50"/>
+    <w:lsdException w:name="List Table 6 Colorful Accent 5" w:uiPriority="51"/>
+    <w:lsdException w:name="List Table 7 Colorful Accent 5" w:uiPriority="52"/>
+    <w:lsdException w:name="List Table 1 Light Accent 6" w:uiPriority="46"/>
+    <w:lsdException w:name="List Table 2 Accent 6" w:uiPriority="47"/>
+    <w:lsdException w:name="List Table 3 Accent 6" w:uiPriority="48"/>
+    <w:lsdException w:name="List Table 4 Accent 6" w:uiPriority="49"/>
+    <w:lsdException w:name="List Table 5 Dark Accent 6" w:uiPriority="50"/>
+    <w:lsdException w:name="List Table 6 Colorful Accent 6" w:uiPriority="51"/>
+    <w:lsdException w:name="List Table 7 Colorful Accent 6" w:uiPriority="52"/>
+    <w:lsdException w:name="Mention" w:semiHidden="1" w:unhideWhenUsed="1"/>
+    <w:lsdException w:name="Smart Hyperlink" w:semiHidden="1" w:unhideWhenUsed="1"/>
+    <w:lsdException w:name="Hashtag" w:semiHidden="1" w:unhideWhenUsed="1"/>
+    <w:lsdException w:name="Unresolved Mention" w:semiHidden="1" w:unhideWhenUsed="1"/>
   </w:latentStyles>
   <w:style w:type="paragraph" w:default="1" w:styleId="Standard">
     <w:name w:val="Normal"/>
@@ -3980,7 +3982,7 @@
 </file>
 
 <file path=customXml/itemProps1.xml><?xml version="1.0" encoding="utf-8"?>
-<ds:datastoreItem xmlns:ds="http://schemas.openxmlformats.org/officeDocument/2006/customXml" ds:itemID="{95DCDB56-1B09-4D23-A06B-AE936F77FF6E}">
+<ds:datastoreItem xmlns:ds="http://schemas.openxmlformats.org/officeDocument/2006/customXml" ds:itemID="{509130D9-A61E-474F-93A6-8DF275318FE5}">
   <ds:schemaRefs>
     <ds:schemaRef ds:uri="http://schemas.openxmlformats.org/officeDocument/2006/bibliography"/>
   </ds:schemaRefs>
